--- a/protocol/开发说明.docx
+++ b/protocol/开发说明.docx
@@ -167,7 +167,26 @@
           <w:kern w:val="0"/>
           <w:szCs w:val="21"/>
         </w:rPr>
-        <w:t xml:space="preserve">|       4 Bytes        |    7 </w:t>
+        <w:t xml:space="preserve">|       4 </w:t>
+      </w:r>
+      <w:r>
+        <w:rPr>
+          <w:rFonts w:hint="eastAsia" w:ascii="Consolas" w:hAnsi="Consolas" w:eastAsia="宋体" w:cs="宋体"/>
+          <w:color w:val="383A42"/>
+          <w:kern w:val="0"/>
+          <w:szCs w:val="21"/>
+          <w:lang w:eastAsia="zh-CN"/>
+        </w:rPr>
+        <w:t>byte</w:t>
+      </w:r>
+      <w:r>
+        <w:rPr>
+          <w:rFonts w:ascii="Consolas" w:hAnsi="Consolas" w:eastAsia="宋体" w:cs="宋体"/>
+          <w:color w:val="383A42"/>
+          <w:kern w:val="0"/>
+          <w:szCs w:val="21"/>
+        </w:rPr>
+        <w:t xml:space="preserve">s        |    7 </w:t>
       </w:r>
       <w:r>
         <w:rPr>
@@ -448,7 +467,26 @@
           <w:kern w:val="0"/>
           <w:szCs w:val="21"/>
         </w:rPr>
-        <w:t xml:space="preserve">|   4 Byte   |   </w:t>
+        <w:t xml:space="preserve">|   4 </w:t>
+      </w:r>
+      <w:r>
+        <w:rPr>
+          <w:rFonts w:hint="eastAsia" w:ascii="Consolas" w:hAnsi="Consolas" w:eastAsia="宋体" w:cs="宋体"/>
+          <w:color w:val="383A42"/>
+          <w:kern w:val="0"/>
+          <w:szCs w:val="21"/>
+          <w:lang w:eastAsia="zh-CN"/>
+        </w:rPr>
+        <w:t>byte</w:t>
+      </w:r>
+      <w:r>
+        <w:rPr>
+          <w:rFonts w:ascii="Consolas" w:hAnsi="Consolas" w:eastAsia="宋体" w:cs="宋体"/>
+          <w:color w:val="383A42"/>
+          <w:kern w:val="0"/>
+          <w:szCs w:val="21"/>
+        </w:rPr>
+        <w:t xml:space="preserve">   |   </w:t>
       </w:r>
       <w:r>
         <w:rPr>
@@ -467,34 +505,93 @@
           <w:kern w:val="0"/>
           <w:szCs w:val="21"/>
         </w:rPr>
-        <w:t xml:space="preserve"> Byte  |   2 Byte  |     2</w:t>
-      </w:r>
-      <w:r>
-        <w:rPr>
-          <w:rFonts w:hint="eastAsia" w:ascii="Consolas" w:hAnsi="Consolas" w:eastAsia="宋体" w:cs="宋体"/>
-          <w:color w:val="383A42"/>
-          <w:kern w:val="0"/>
-          <w:szCs w:val="21"/>
-        </w:rPr>
-        <w:t>Byte</w:t>
-      </w:r>
-      <w:r>
-        <w:rPr>
-          <w:rFonts w:ascii="Consolas" w:hAnsi="Consolas" w:eastAsia="宋体" w:cs="宋体"/>
-          <w:color w:val="383A42"/>
-          <w:kern w:val="0"/>
-          <w:szCs w:val="21"/>
-        </w:rPr>
-        <w:t xml:space="preserve">   |    4 Byte     |      4</w:t>
-      </w:r>
-      <w:r>
-        <w:rPr>
-          <w:rFonts w:hint="eastAsia" w:ascii="Consolas" w:hAnsi="Consolas" w:eastAsia="宋体" w:cs="宋体"/>
-          <w:color w:val="383A42"/>
-          <w:kern w:val="0"/>
-          <w:szCs w:val="21"/>
-        </w:rPr>
-        <w:t>Byte</w:t>
+        <w:t xml:space="preserve"> </w:t>
+      </w:r>
+      <w:r>
+        <w:rPr>
+          <w:rFonts w:hint="eastAsia" w:ascii="Consolas" w:hAnsi="Consolas" w:eastAsia="宋体" w:cs="宋体"/>
+          <w:color w:val="383A42"/>
+          <w:kern w:val="0"/>
+          <w:szCs w:val="21"/>
+          <w:lang w:eastAsia="zh-CN"/>
+        </w:rPr>
+        <w:t>byte</w:t>
+      </w:r>
+      <w:r>
+        <w:rPr>
+          <w:rFonts w:ascii="Consolas" w:hAnsi="Consolas" w:eastAsia="宋体" w:cs="宋体"/>
+          <w:color w:val="383A42"/>
+          <w:kern w:val="0"/>
+          <w:szCs w:val="21"/>
+        </w:rPr>
+        <w:t xml:space="preserve">  |   2 </w:t>
+      </w:r>
+      <w:r>
+        <w:rPr>
+          <w:rFonts w:hint="eastAsia" w:ascii="Consolas" w:hAnsi="Consolas" w:eastAsia="宋体" w:cs="宋体"/>
+          <w:color w:val="383A42"/>
+          <w:kern w:val="0"/>
+          <w:szCs w:val="21"/>
+          <w:lang w:eastAsia="zh-CN"/>
+        </w:rPr>
+        <w:t>byte</w:t>
+      </w:r>
+      <w:r>
+        <w:rPr>
+          <w:rFonts w:ascii="Consolas" w:hAnsi="Consolas" w:eastAsia="宋体" w:cs="宋体"/>
+          <w:color w:val="383A42"/>
+          <w:kern w:val="0"/>
+          <w:szCs w:val="21"/>
+        </w:rPr>
+        <w:t xml:space="preserve">  |     2</w:t>
+      </w:r>
+      <w:r>
+        <w:rPr>
+          <w:rFonts w:hint="eastAsia" w:ascii="Consolas" w:hAnsi="Consolas" w:eastAsia="宋体" w:cs="宋体"/>
+          <w:color w:val="383A42"/>
+          <w:kern w:val="0"/>
+          <w:szCs w:val="21"/>
+          <w:lang w:eastAsia="zh-CN"/>
+        </w:rPr>
+        <w:t>byte</w:t>
+      </w:r>
+      <w:r>
+        <w:rPr>
+          <w:rFonts w:ascii="Consolas" w:hAnsi="Consolas" w:eastAsia="宋体" w:cs="宋体"/>
+          <w:color w:val="383A42"/>
+          <w:kern w:val="0"/>
+          <w:szCs w:val="21"/>
+        </w:rPr>
+        <w:t xml:space="preserve">   |    4 </w:t>
+      </w:r>
+      <w:r>
+        <w:rPr>
+          <w:rFonts w:hint="eastAsia" w:ascii="Consolas" w:hAnsi="Consolas" w:eastAsia="宋体" w:cs="宋体"/>
+          <w:color w:val="383A42"/>
+          <w:kern w:val="0"/>
+          <w:szCs w:val="21"/>
+          <w:lang w:eastAsia="zh-CN"/>
+        </w:rPr>
+        <w:t>byte</w:t>
+      </w:r>
+      <w:r>
+        <w:rPr>
+          <w:rFonts w:ascii="Consolas" w:hAnsi="Consolas" w:eastAsia="宋体" w:cs="宋体"/>
+          <w:color w:val="383A42"/>
+          <w:kern w:val="0"/>
+          <w:szCs w:val="21"/>
+        </w:rPr>
+        <w:t xml:space="preserve">     |      4</w:t>
+      </w:r>
+      <w:r>
+        <w:rPr>
+          <w:rFonts w:hint="eastAsia" w:ascii="Consolas" w:hAnsi="Consolas" w:eastAsia="宋体" w:cs="宋体"/>
+          <w:color w:val="383A42"/>
+          <w:kern w:val="0"/>
+          <w:szCs w:val="21"/>
+          <w:lang w:eastAsia="zh-CN"/>
+        </w:rPr>
+        <w:t>byte</w:t>
       </w:r>
       <w:r>
         <w:rPr>
@@ -619,7 +716,26 @@
           <w:kern w:val="0"/>
           <w:szCs w:val="21"/>
         </w:rPr>
-        <w:t xml:space="preserve"> =&gt;|&lt;=  ttl  =&gt;|&lt;= </w:t>
+        <w:t xml:space="preserve"> =&gt;|&lt;=</w:t>
+      </w:r>
+      <w:r>
+        <w:rPr>
+          <w:rFonts w:hint="eastAsia" w:ascii="Consolas" w:hAnsi="Consolas" w:eastAsia="宋体" w:cs="宋体"/>
+          <w:color w:val="383A42"/>
+          <w:kern w:val="0"/>
+          <w:szCs w:val="21"/>
+          <w:lang w:val="en-US" w:eastAsia="zh-CN"/>
+        </w:rPr>
+        <w:t>timeOut</w:t>
+      </w:r>
+      <w:r>
+        <w:rPr>
+          <w:rFonts w:ascii="Consolas" w:hAnsi="Consolas" w:eastAsia="宋体" w:cs="宋体"/>
+          <w:color w:val="383A42"/>
+          <w:kern w:val="0"/>
+          <w:szCs w:val="21"/>
+        </w:rPr>
+        <w:t xml:space="preserve">=&gt;|&lt;= </w:t>
       </w:r>
       <w:r>
         <w:rPr>
@@ -714,7 +830,7 @@
           <w:kern w:val="0"/>
           <w:szCs w:val="21"/>
         </w:rPr>
-        <w:t>+--------------------+--------------+---------------+</w:t>
+        <w:t>+------------+--------------------+--------------+---------------+</w:t>
       </w:r>
     </w:p>
     <w:p>
@@ -736,25 +852,93 @@
           <w:kern w:val="0"/>
           <w:szCs w:val="21"/>
         </w:rPr>
-        <w:t>|       3 Bytes       |      4</w:t>
-      </w:r>
-      <w:r>
-        <w:rPr>
-          <w:rFonts w:hint="eastAsia" w:ascii="Consolas" w:hAnsi="Consolas" w:eastAsia="宋体" w:cs="宋体"/>
-          <w:color w:val="383A42"/>
-          <w:kern w:val="0"/>
-          <w:szCs w:val="21"/>
-        </w:rPr>
-        <w:t>Byte</w:t>
-      </w:r>
-      <w:r>
-        <w:rPr>
-          <w:rFonts w:ascii="Consolas" w:hAnsi="Consolas" w:eastAsia="宋体" w:cs="宋体"/>
-          <w:color w:val="383A42"/>
-          <w:kern w:val="0"/>
-          <w:szCs w:val="21"/>
-        </w:rPr>
-        <w:t xml:space="preserve">    |    N Bytes     |</w:t>
+        <w:t xml:space="preserve">|     </w:t>
+      </w:r>
+      <w:r>
+        <w:rPr>
+          <w:rFonts w:hint="eastAsia" w:ascii="Consolas" w:hAnsi="Consolas" w:eastAsia="宋体" w:cs="宋体"/>
+          <w:color w:val="383A42"/>
+          <w:kern w:val="0"/>
+          <w:szCs w:val="21"/>
+          <w:lang w:val="en-US" w:eastAsia="zh-CN"/>
+        </w:rPr>
+        <w:t>4</w:t>
+      </w:r>
+      <w:r>
+        <w:rPr>
+          <w:rFonts w:hint="eastAsia" w:ascii="Consolas" w:hAnsi="Consolas" w:eastAsia="宋体" w:cs="宋体"/>
+          <w:color w:val="383A42"/>
+          <w:kern w:val="0"/>
+          <w:szCs w:val="21"/>
+          <w:lang w:eastAsia="zh-CN"/>
+        </w:rPr>
+        <w:t>byte</w:t>
+      </w:r>
+      <w:r>
+        <w:rPr>
+          <w:rFonts w:ascii="Consolas" w:hAnsi="Consolas" w:eastAsia="宋体" w:cs="宋体"/>
+          <w:color w:val="383A42"/>
+          <w:kern w:val="0"/>
+          <w:szCs w:val="21"/>
+        </w:rPr>
+        <w:t xml:space="preserve">   |       3 </w:t>
+      </w:r>
+      <w:r>
+        <w:rPr>
+          <w:rFonts w:hint="eastAsia" w:ascii="Consolas" w:hAnsi="Consolas" w:eastAsia="宋体" w:cs="宋体"/>
+          <w:color w:val="383A42"/>
+          <w:kern w:val="0"/>
+          <w:szCs w:val="21"/>
+          <w:lang w:eastAsia="zh-CN"/>
+        </w:rPr>
+        <w:t>byte</w:t>
+      </w:r>
+      <w:r>
+        <w:rPr>
+          <w:rFonts w:ascii="Consolas" w:hAnsi="Consolas" w:eastAsia="宋体" w:cs="宋体"/>
+          <w:color w:val="383A42"/>
+          <w:kern w:val="0"/>
+          <w:szCs w:val="21"/>
+        </w:rPr>
+        <w:t>s       |      4</w:t>
+      </w:r>
+      <w:r>
+        <w:rPr>
+          <w:rFonts w:hint="eastAsia" w:ascii="Consolas" w:hAnsi="Consolas" w:eastAsia="宋体" w:cs="宋体"/>
+          <w:color w:val="383A42"/>
+          <w:kern w:val="0"/>
+          <w:szCs w:val="21"/>
+          <w:lang w:eastAsia="zh-CN"/>
+        </w:rPr>
+        <w:t>byte</w:t>
+      </w:r>
+      <w:r>
+        <w:rPr>
+          <w:rFonts w:ascii="Consolas" w:hAnsi="Consolas" w:eastAsia="宋体" w:cs="宋体"/>
+          <w:color w:val="383A42"/>
+          <w:kern w:val="0"/>
+          <w:szCs w:val="21"/>
+        </w:rPr>
+        <w:t xml:space="preserve">    |    N </w:t>
+      </w:r>
+      <w:r>
+        <w:rPr>
+          <w:rFonts w:hint="eastAsia" w:ascii="Consolas" w:hAnsi="Consolas" w:eastAsia="宋体" w:cs="宋体"/>
+          <w:color w:val="383A42"/>
+          <w:kern w:val="0"/>
+          <w:szCs w:val="21"/>
+          <w:lang w:eastAsia="zh-CN"/>
+        </w:rPr>
+        <w:t>byte</w:t>
+      </w:r>
+      <w:r>
+        <w:rPr>
+          <w:rFonts w:ascii="Consolas" w:hAnsi="Consolas" w:eastAsia="宋体" w:cs="宋体"/>
+          <w:color w:val="383A42"/>
+          <w:kern w:val="0"/>
+          <w:szCs w:val="21"/>
+        </w:rPr>
+        <w:t>s     |</w:t>
       </w:r>
     </w:p>
     <w:p>
@@ -776,7 +960,7 @@
           <w:kern w:val="0"/>
           <w:szCs w:val="21"/>
         </w:rPr>
-        <w:t>+--------------------+--------------+---------------+</w:t>
+        <w:t>+------------+--------------------+--------------+---------------+</w:t>
       </w:r>
     </w:p>
     <w:p>
@@ -791,6 +975,36 @@
           <w:szCs w:val="21"/>
         </w:rPr>
       </w:pPr>
+      <w:r>
+        <w:rPr>
+          <w:rFonts w:ascii="Consolas" w:hAnsi="Consolas" w:eastAsia="宋体" w:cs="宋体"/>
+          <w:color w:val="383A42"/>
+          <w:kern w:val="0"/>
+          <w:szCs w:val="21"/>
+        </w:rPr>
+        <w:t xml:space="preserve">|&lt;= </w:t>
+      </w:r>
+      <w:bookmarkStart w:id="0" w:name="_GoBack"/>
+      <w:r>
+        <w:rPr>
+          <w:rFonts w:hint="eastAsia" w:ascii="Consolas" w:hAnsi="Consolas" w:eastAsia="宋体" w:cs="宋体"/>
+          <w:color w:val="383A42"/>
+          <w:kern w:val="0"/>
+          <w:szCs w:val="21"/>
+          <w:lang w:val="en-US" w:eastAsia="zh-CN"/>
+        </w:rPr>
+        <w:t>userId</w:t>
+      </w:r>
+      <w:bookmarkEnd w:id="0"/>
+      <w:r>
+        <w:rPr>
+          <w:rFonts w:ascii="Consolas" w:hAnsi="Consolas" w:eastAsia="宋体" w:cs="宋体"/>
+          <w:color w:val="383A42"/>
+          <w:kern w:val="0"/>
+          <w:szCs w:val="21"/>
+        </w:rPr>
+        <w:t>= &gt;</w:t>
+      </w:r>
       <w:r>
         <w:rPr>
           <w:rFonts w:hint="eastAsia" w:ascii="Consolas" w:hAnsi="Consolas" w:eastAsia="宋体" w:cs="宋体"/>
@@ -897,7 +1111,17 @@
           <w:szCs w:val="21"/>
           <w:shd w:val="clear" w:color="auto" w:fill="FFFFFF"/>
         </w:rPr>
-        <w:t>4Byte</w:t>
+        <w:t>4</w:t>
+      </w:r>
+      <w:r>
+        <w:rPr>
+          <w:rFonts w:hint="eastAsia" w:ascii="宋体" w:hAnsi="宋体" w:eastAsia="宋体" w:cs="Arial"/>
+          <w:color w:val="333333"/>
+          <w:szCs w:val="21"/>
+          <w:shd w:val="clear" w:color="auto" w:fill="FFFFFF"/>
+          <w:lang w:eastAsia="zh-CN"/>
+        </w:rPr>
+        <w:t>byte</w:t>
       </w:r>
       <w:r>
         <w:rPr>
@@ -1054,59 +1278,13 @@
       </w:pPr>
       <w:r>
         <w:rPr>
-          <w:rFonts w:ascii="宋体" w:hAnsi="宋体" w:eastAsia="宋体" w:cs="宋体"/>
-          <w:color w:val="383A42"/>
-          <w:kern w:val="0"/>
-          <w:szCs w:val="21"/>
-        </w:rPr>
-        <w:t>Ttl</w:t>
-      </w:r>
-      <w:r>
-        <w:rPr>
-          <w:rFonts w:hint="eastAsia" w:ascii="宋体" w:hAnsi="宋体" w:eastAsia="宋体" w:cs="宋体"/>
-          <w:color w:val="383A42"/>
-          <w:kern w:val="0"/>
-          <w:szCs w:val="21"/>
-        </w:rPr>
-        <w:t>指的是请求的次数，发起请求方将ttl设置为1，如需二次请求其他api接口，ttl不断递增+</w:t>
-      </w:r>
-      <w:r>
-        <w:rPr>
-          <w:rFonts w:ascii="宋体" w:hAnsi="宋体" w:eastAsia="宋体" w:cs="宋体"/>
-          <w:color w:val="383A42"/>
-          <w:kern w:val="0"/>
-          <w:szCs w:val="21"/>
-        </w:rPr>
-        <w:t>1</w:t>
-      </w:r>
-      <w:r>
-        <w:rPr>
-          <w:rFonts w:hint="eastAsia" w:ascii="宋体" w:hAnsi="宋体" w:eastAsia="宋体" w:cs="宋体"/>
-          <w:color w:val="383A42"/>
-          <w:kern w:val="0"/>
-          <w:szCs w:val="21"/>
-        </w:rPr>
-        <w:t>，判断ttl值以避免请求形成死循环，如A请求B，B请求A，A又请求B，当ttl值过大就报错，需要对</w:t>
-      </w:r>
-      <w:bookmarkStart w:id="0" w:name="_GoBack"/>
-      <w:r>
-        <w:rPr>
-          <w:rFonts w:hint="eastAsia" w:ascii="宋体" w:hAnsi="宋体" w:eastAsia="宋体" w:cs="宋体"/>
-          <w:color w:val="383A42"/>
-          <w:kern w:val="0"/>
-          <w:szCs w:val="21"/>
-        </w:rPr>
-        <w:t>ttl</w:t>
-      </w:r>
-      <w:bookmarkEnd w:id="0"/>
-      <w:r>
-        <w:rPr>
-          <w:rFonts w:hint="eastAsia" w:ascii="宋体" w:hAnsi="宋体" w:eastAsia="宋体" w:cs="宋体"/>
-          <w:color w:val="383A42"/>
-          <w:kern w:val="0"/>
-          <w:szCs w:val="21"/>
-        </w:rPr>
-        <w:t>和msgno进行追溯，找到死循环请求api</w:t>
+          <w:rFonts w:hint="eastAsia" w:ascii="Consolas" w:hAnsi="Consolas" w:eastAsia="宋体" w:cs="宋体"/>
+          <w:color w:val="383A42"/>
+          <w:kern w:val="0"/>
+          <w:szCs w:val="21"/>
+          <w:lang w:val="en-US" w:eastAsia="zh-CN"/>
+        </w:rPr>
+        <w:t>timeOut 当前消息的最大处理时间，超时host将会删除Msgno停止消息转发</w:t>
       </w:r>
     </w:p>
     <w:p>
@@ -1133,16 +1311,45 @@
           <w:kern w:val="0"/>
           <w:szCs w:val="21"/>
         </w:rPr>
-        <w:t>local由1Byte服务序号+</w:t>
-      </w:r>
-      <w:r>
-        <w:rPr>
-          <w:rFonts w:ascii="宋体" w:hAnsi="宋体" w:eastAsia="宋体" w:cs="宋体"/>
-          <w:color w:val="383A42"/>
-          <w:kern w:val="0"/>
-          <w:szCs w:val="21"/>
-        </w:rPr>
-        <w:t>1Byte</w:t>
+        <w:t>local由1</w:t>
+      </w:r>
+      <w:r>
+        <w:rPr>
+          <w:rFonts w:hint="eastAsia" w:ascii="宋体" w:hAnsi="宋体" w:eastAsia="宋体" w:cs="宋体"/>
+          <w:color w:val="383A42"/>
+          <w:kern w:val="0"/>
+          <w:szCs w:val="21"/>
+          <w:lang w:eastAsia="zh-CN"/>
+        </w:rPr>
+        <w:t>byte</w:t>
+      </w:r>
+      <w:r>
+        <w:rPr>
+          <w:rFonts w:hint="eastAsia" w:ascii="宋体" w:hAnsi="宋体" w:eastAsia="宋体" w:cs="宋体"/>
+          <w:color w:val="383A42"/>
+          <w:kern w:val="0"/>
+          <w:szCs w:val="21"/>
+        </w:rPr>
+        <w:t>服务序号+</w:t>
+      </w:r>
+      <w:r>
+        <w:rPr>
+          <w:rFonts w:ascii="宋体" w:hAnsi="宋体" w:eastAsia="宋体" w:cs="宋体"/>
+          <w:color w:val="383A42"/>
+          <w:kern w:val="0"/>
+          <w:szCs w:val="21"/>
+        </w:rPr>
+        <w:t>1</w:t>
+      </w:r>
+      <w:r>
+        <w:rPr>
+          <w:rFonts w:hint="eastAsia" w:ascii="宋体" w:hAnsi="宋体" w:eastAsia="宋体" w:cs="宋体"/>
+          <w:color w:val="383A42"/>
+          <w:kern w:val="0"/>
+          <w:szCs w:val="21"/>
+          <w:lang w:eastAsia="zh-CN"/>
+        </w:rPr>
+        <w:t>byte</w:t>
       </w:r>
       <w:r>
         <w:rPr>
@@ -1187,16 +1394,45 @@
           <w:kern w:val="0"/>
           <w:szCs w:val="21"/>
         </w:rPr>
-        <w:t>由1Byte服务序号+</w:t>
-      </w:r>
-      <w:r>
-        <w:rPr>
-          <w:rFonts w:ascii="宋体" w:hAnsi="宋体" w:eastAsia="宋体" w:cs="宋体"/>
-          <w:color w:val="383A42"/>
-          <w:kern w:val="0"/>
-          <w:szCs w:val="21"/>
-        </w:rPr>
-        <w:t>1Byte</w:t>
+        <w:t>由1</w:t>
+      </w:r>
+      <w:r>
+        <w:rPr>
+          <w:rFonts w:hint="eastAsia" w:ascii="宋体" w:hAnsi="宋体" w:eastAsia="宋体" w:cs="宋体"/>
+          <w:color w:val="383A42"/>
+          <w:kern w:val="0"/>
+          <w:szCs w:val="21"/>
+          <w:lang w:eastAsia="zh-CN"/>
+        </w:rPr>
+        <w:t>byte</w:t>
+      </w:r>
+      <w:r>
+        <w:rPr>
+          <w:rFonts w:hint="eastAsia" w:ascii="宋体" w:hAnsi="宋体" w:eastAsia="宋体" w:cs="宋体"/>
+          <w:color w:val="383A42"/>
+          <w:kern w:val="0"/>
+          <w:szCs w:val="21"/>
+        </w:rPr>
+        <w:t>服务序号+</w:t>
+      </w:r>
+      <w:r>
+        <w:rPr>
+          <w:rFonts w:ascii="宋体" w:hAnsi="宋体" w:eastAsia="宋体" w:cs="宋体"/>
+          <w:color w:val="383A42"/>
+          <w:kern w:val="0"/>
+          <w:szCs w:val="21"/>
+        </w:rPr>
+        <w:t>1</w:t>
+      </w:r>
+      <w:r>
+        <w:rPr>
+          <w:rFonts w:hint="eastAsia" w:ascii="宋体" w:hAnsi="宋体" w:eastAsia="宋体" w:cs="宋体"/>
+          <w:color w:val="383A42"/>
+          <w:kern w:val="0"/>
+          <w:szCs w:val="21"/>
+          <w:lang w:eastAsia="zh-CN"/>
+        </w:rPr>
+        <w:t>byte</w:t>
       </w:r>
       <w:r>
         <w:rPr>
@@ -1270,7 +1506,26 @@
           <w:kern w:val="0"/>
           <w:szCs w:val="21"/>
         </w:rPr>
-        <w:t>cmd定义，在protocol里面编写go格式的struct结构体，由1Byte服务序号+由结构体名字进行crc</w:t>
+        <w:t>cmd定义，在protocol里面编写go格式的struct结构体，由1</w:t>
+      </w:r>
+      <w:r>
+        <w:rPr>
+          <w:rFonts w:hint="eastAsia" w:ascii="宋体" w:hAnsi="宋体" w:eastAsia="宋体" w:cs="宋体"/>
+          <w:color w:val="383A42"/>
+          <w:kern w:val="0"/>
+          <w:szCs w:val="21"/>
+          <w:lang w:eastAsia="zh-CN"/>
+        </w:rPr>
+        <w:t>byte</w:t>
+      </w:r>
+      <w:r>
+        <w:rPr>
+          <w:rFonts w:hint="eastAsia" w:ascii="宋体" w:hAnsi="宋体" w:eastAsia="宋体" w:cs="宋体"/>
+          <w:color w:val="383A42"/>
+          <w:kern w:val="0"/>
+          <w:szCs w:val="21"/>
+        </w:rPr>
+        <w:t>服务序号+由结构体名字进行crc</w:t>
       </w:r>
       <w:r>
         <w:rPr>
@@ -1288,7 +1543,45 @@
           <w:kern w:val="0"/>
           <w:szCs w:val="21"/>
         </w:rPr>
-        <w:t>生成4Byte数值取前三位Byte，格式为int</w:t>
+        <w:t>生成4</w:t>
+      </w:r>
+      <w:r>
+        <w:rPr>
+          <w:rFonts w:hint="eastAsia" w:ascii="宋体" w:hAnsi="宋体" w:eastAsia="宋体" w:cs="宋体"/>
+          <w:color w:val="383A42"/>
+          <w:kern w:val="0"/>
+          <w:szCs w:val="21"/>
+          <w:lang w:eastAsia="zh-CN"/>
+        </w:rPr>
+        <w:t>byte</w:t>
+      </w:r>
+      <w:r>
+        <w:rPr>
+          <w:rFonts w:hint="eastAsia" w:ascii="宋体" w:hAnsi="宋体" w:eastAsia="宋体" w:cs="宋体"/>
+          <w:color w:val="383A42"/>
+          <w:kern w:val="0"/>
+          <w:szCs w:val="21"/>
+        </w:rPr>
+        <w:t>数值取前三位</w:t>
+      </w:r>
+      <w:r>
+        <w:rPr>
+          <w:rFonts w:hint="eastAsia" w:ascii="宋体" w:hAnsi="宋体" w:eastAsia="宋体" w:cs="宋体"/>
+          <w:color w:val="383A42"/>
+          <w:kern w:val="0"/>
+          <w:szCs w:val="21"/>
+          <w:lang w:eastAsia="zh-CN"/>
+        </w:rPr>
+        <w:t>byte</w:t>
+      </w:r>
+      <w:r>
+        <w:rPr>
+          <w:rFonts w:hint="eastAsia" w:ascii="宋体" w:hAnsi="宋体" w:eastAsia="宋体" w:cs="宋体"/>
+          <w:color w:val="383A42"/>
+          <w:kern w:val="0"/>
+          <w:szCs w:val="21"/>
+        </w:rPr>
+        <w:t>，格式为int</w:t>
       </w:r>
       <w:r>
         <w:rPr>
@@ -1359,26 +1652,9 @@
           <w:color w:val="383A42"/>
           <w:kern w:val="0"/>
           <w:szCs w:val="21"/>
-        </w:rPr>
-        <w:t>结构体命名规则 MSG</w:t>
-      </w:r>
-      <w:r>
-        <w:rPr>
-          <w:rFonts w:ascii="宋体" w:hAnsi="宋体" w:eastAsia="宋体" w:cs="宋体"/>
-          <w:color w:val="383A42"/>
-          <w:kern w:val="0"/>
-          <w:szCs w:val="21"/>
-        </w:rPr>
-        <w:t>_</w:t>
-      </w:r>
-      <w:r>
-        <w:rPr>
-          <w:rFonts w:hint="eastAsia" w:ascii="宋体" w:hAnsi="宋体" w:eastAsia="宋体" w:cs="宋体"/>
-          <w:color w:val="383A42"/>
-          <w:kern w:val="0"/>
-          <w:szCs w:val="21"/>
-        </w:rPr>
-        <w:t>服务名_方法名</w:t>
+          <w:lang w:val="en-US" w:eastAsia="zh-CN"/>
+        </w:rPr>
+        <w:t>userID 记录当前操作者的uid</w:t>
       </w:r>
     </w:p>
     <w:p>
@@ -1405,7 +1681,25 @@
           <w:kern w:val="0"/>
           <w:szCs w:val="21"/>
         </w:rPr>
-        <w:t>按照结构体从上到下的顺序，进行序列化到2进制data区域</w:t>
+        <w:t>结构体命名规则 MSG</w:t>
+      </w:r>
+      <w:r>
+        <w:rPr>
+          <w:rFonts w:ascii="宋体" w:hAnsi="宋体" w:eastAsia="宋体" w:cs="宋体"/>
+          <w:color w:val="383A42"/>
+          <w:kern w:val="0"/>
+          <w:szCs w:val="21"/>
+        </w:rPr>
+        <w:t>_</w:t>
+      </w:r>
+      <w:r>
+        <w:rPr>
+          <w:rFonts w:hint="eastAsia" w:ascii="宋体" w:hAnsi="宋体" w:eastAsia="宋体" w:cs="宋体"/>
+          <w:color w:val="383A42"/>
+          <w:kern w:val="0"/>
+          <w:szCs w:val="21"/>
+        </w:rPr>
+        <w:t>服务名_方法名</w:t>
       </w:r>
     </w:p>
     <w:p>
@@ -1432,52 +1726,7 @@
           <w:kern w:val="0"/>
           <w:szCs w:val="21"/>
         </w:rPr>
-        <w:t>int与uint，8bit到</w:t>
-      </w:r>
-      <w:r>
-        <w:rPr>
-          <w:rFonts w:ascii="宋体" w:hAnsi="宋体" w:eastAsia="宋体" w:cs="宋体"/>
-          <w:color w:val="383A42"/>
-          <w:kern w:val="0"/>
-          <w:szCs w:val="21"/>
-        </w:rPr>
-        <w:t>32</w:t>
-      </w:r>
-      <w:r>
-        <w:rPr>
-          <w:rFonts w:hint="eastAsia" w:ascii="宋体" w:hAnsi="宋体" w:eastAsia="宋体" w:cs="宋体"/>
-          <w:color w:val="383A42"/>
-          <w:kern w:val="0"/>
-          <w:szCs w:val="21"/>
-        </w:rPr>
-        <w:t>bit，使用小端</w:t>
-      </w:r>
-      <w:r>
-        <w:rPr>
-          <w:rFonts w:ascii="宋体" w:hAnsi="宋体" w:eastAsia="宋体" w:cs="宋体"/>
-          <w:color w:val="383A42"/>
-          <w:kern w:val="0"/>
-          <w:szCs w:val="21"/>
-        </w:rPr>
-        <w:t>littleEndian</w:t>
-      </w:r>
-      <w:r>
-        <w:rPr>
-          <w:rFonts w:hint="eastAsia" w:ascii="宋体" w:hAnsi="宋体" w:eastAsia="宋体" w:cs="宋体"/>
-          <w:color w:val="383A42"/>
-          <w:kern w:val="0"/>
-          <w:szCs w:val="21"/>
-        </w:rPr>
-        <w:t>编码，协议头的length使用uint</w:t>
-      </w:r>
-      <w:r>
-        <w:rPr>
-          <w:rFonts w:ascii="宋体" w:hAnsi="宋体" w:eastAsia="宋体" w:cs="宋体"/>
-          <w:color w:val="383A42"/>
-          <w:kern w:val="0"/>
-          <w:szCs w:val="21"/>
-        </w:rPr>
-        <w:t>32</w:t>
+        <w:t>按照结构体从上到下的顺序，进行序列化到2进制data区域</w:t>
       </w:r>
     </w:p>
     <w:p>
@@ -1504,49 +1753,52 @@
           <w:kern w:val="0"/>
           <w:szCs w:val="21"/>
         </w:rPr>
-        <w:t>int</w:t>
-      </w:r>
-      <w:r>
-        <w:rPr>
-          <w:rFonts w:ascii="宋体" w:hAnsi="宋体" w:eastAsia="宋体" w:cs="宋体"/>
-          <w:color w:val="383A42"/>
-          <w:kern w:val="0"/>
-          <w:szCs w:val="21"/>
-        </w:rPr>
-        <w:t>,uint,int64,uint64</w:t>
-      </w:r>
-      <w:r>
-        <w:rPr>
-          <w:rFonts w:hint="eastAsia" w:ascii="宋体" w:hAnsi="宋体" w:eastAsia="宋体" w:cs="宋体"/>
-          <w:color w:val="383A42"/>
-          <w:kern w:val="0"/>
-          <w:szCs w:val="21"/>
-        </w:rPr>
-        <w:t>使用</w:t>
-      </w:r>
-      <w:r>
-        <w:rPr>
-          <w:rStyle w:val="7"/>
-          <w:rFonts w:ascii="Arial" w:hAnsi="Arial" w:cs="Arial"/>
-          <w:i w:val="0"/>
-          <w:iCs w:val="0"/>
-          <w:sz w:val="20"/>
-          <w:szCs w:val="20"/>
-          <w:shd w:val="clear" w:color="auto" w:fill="FFFFFF"/>
-        </w:rPr>
-        <w:t>varints</w:t>
-      </w:r>
-      <w:r>
-        <w:rPr>
-          <w:rStyle w:val="7"/>
-          <w:rFonts w:hint="eastAsia" w:ascii="Arial" w:hAnsi="Arial" w:cs="Arial"/>
-          <w:i w:val="0"/>
-          <w:iCs w:val="0"/>
-          <w:sz w:val="20"/>
-          <w:szCs w:val="20"/>
-          <w:shd w:val="clear" w:color="auto" w:fill="FFFFFF"/>
-        </w:rPr>
-        <w:t>编码</w:t>
+        <w:t>int与uint，8bit到</w:t>
+      </w:r>
+      <w:r>
+        <w:rPr>
+          <w:rFonts w:ascii="宋体" w:hAnsi="宋体" w:eastAsia="宋体" w:cs="宋体"/>
+          <w:color w:val="383A42"/>
+          <w:kern w:val="0"/>
+          <w:szCs w:val="21"/>
+        </w:rPr>
+        <w:t>32</w:t>
+      </w:r>
+      <w:r>
+        <w:rPr>
+          <w:rFonts w:hint="eastAsia" w:ascii="宋体" w:hAnsi="宋体" w:eastAsia="宋体" w:cs="宋体"/>
+          <w:color w:val="383A42"/>
+          <w:kern w:val="0"/>
+          <w:szCs w:val="21"/>
+        </w:rPr>
+        <w:t>bit，使用小端</w:t>
+      </w:r>
+      <w:r>
+        <w:rPr>
+          <w:rFonts w:ascii="宋体" w:hAnsi="宋体" w:eastAsia="宋体" w:cs="宋体"/>
+          <w:color w:val="383A42"/>
+          <w:kern w:val="0"/>
+          <w:szCs w:val="21"/>
+        </w:rPr>
+        <w:t>littleEndian</w:t>
+      </w:r>
+      <w:r>
+        <w:rPr>
+          <w:rFonts w:hint="eastAsia" w:ascii="宋体" w:hAnsi="宋体" w:eastAsia="宋体" w:cs="宋体"/>
+          <w:color w:val="383A42"/>
+          <w:kern w:val="0"/>
+          <w:szCs w:val="21"/>
+        </w:rPr>
+        <w:t>编码，协议头的length使用uint</w:t>
+      </w:r>
+      <w:r>
+        <w:rPr>
+          <w:rFonts w:ascii="宋体" w:hAnsi="宋体" w:eastAsia="宋体" w:cs="宋体"/>
+          <w:color w:val="383A42"/>
+          <w:kern w:val="0"/>
+          <w:szCs w:val="21"/>
+        </w:rPr>
+        <w:t>32</w:t>
       </w:r>
     </w:p>
     <w:p>
@@ -1573,61 +1825,49 @@
           <w:kern w:val="0"/>
           <w:szCs w:val="21"/>
         </w:rPr>
-        <w:t>string，将string强转为[</w:t>
-      </w:r>
-      <w:r>
-        <w:rPr>
-          <w:rFonts w:ascii="宋体" w:hAnsi="宋体" w:eastAsia="宋体" w:cs="宋体"/>
-          <w:color w:val="383A42"/>
-          <w:kern w:val="0"/>
-          <w:szCs w:val="21"/>
-        </w:rPr>
-        <w:t>]byte</w:t>
-      </w:r>
-      <w:r>
-        <w:rPr>
-          <w:rFonts w:hint="eastAsia" w:ascii="宋体" w:hAnsi="宋体" w:eastAsia="宋体" w:cs="宋体"/>
-          <w:color w:val="383A42"/>
-          <w:kern w:val="0"/>
-          <w:szCs w:val="21"/>
-        </w:rPr>
-        <w:t>后， l</w:t>
-      </w:r>
-      <w:r>
-        <w:rPr>
-          <w:rFonts w:ascii="宋体" w:hAnsi="宋体" w:eastAsia="宋体" w:cs="宋体"/>
-          <w:color w:val="383A42"/>
-          <w:kern w:val="0"/>
-          <w:szCs w:val="21"/>
-        </w:rPr>
-        <w:t>en()</w:t>
-      </w:r>
-      <w:r>
-        <w:rPr>
-          <w:rFonts w:hint="eastAsia" w:ascii="宋体" w:hAnsi="宋体" w:eastAsia="宋体" w:cs="宋体"/>
-          <w:color w:val="383A42"/>
-          <w:kern w:val="0"/>
-          <w:szCs w:val="21"/>
-        </w:rPr>
-        <w:t>进行int编码+</w:t>
-      </w:r>
-      <w:r>
-        <w:rPr>
-          <w:rFonts w:ascii="宋体" w:hAnsi="宋体" w:eastAsia="宋体" w:cs="宋体"/>
-          <w:color w:val="383A42"/>
-          <w:kern w:val="0"/>
-          <w:szCs w:val="21"/>
-        </w:rPr>
-        <w:t>[]byte</w:t>
-      </w:r>
-      <w:r>
-        <w:rPr>
-          <w:rFonts w:hint="eastAsia" w:ascii="宋体" w:hAnsi="宋体" w:eastAsia="宋体" w:cs="宋体"/>
-          <w:color w:val="383A42"/>
-          <w:kern w:val="0"/>
-          <w:szCs w:val="21"/>
-        </w:rPr>
-        <w:t>消息体</w:t>
+        <w:t>int</w:t>
+      </w:r>
+      <w:r>
+        <w:rPr>
+          <w:rFonts w:ascii="宋体" w:hAnsi="宋体" w:eastAsia="宋体" w:cs="宋体"/>
+          <w:color w:val="383A42"/>
+          <w:kern w:val="0"/>
+          <w:szCs w:val="21"/>
+        </w:rPr>
+        <w:t>,uint,int64,uint64</w:t>
+      </w:r>
+      <w:r>
+        <w:rPr>
+          <w:rFonts w:hint="eastAsia" w:ascii="宋体" w:hAnsi="宋体" w:eastAsia="宋体" w:cs="宋体"/>
+          <w:color w:val="383A42"/>
+          <w:kern w:val="0"/>
+          <w:szCs w:val="21"/>
+        </w:rPr>
+        <w:t>使用</w:t>
+      </w:r>
+      <w:r>
+        <w:rPr>
+          <w:rStyle w:val="7"/>
+          <w:rFonts w:ascii="Arial" w:hAnsi="Arial" w:cs="Arial"/>
+          <w:i w:val="0"/>
+          <w:iCs w:val="0"/>
+          <w:sz w:val="20"/>
+          <w:szCs w:val="20"/>
+          <w:shd w:val="clear" w:color="auto" w:fill="FFFFFF"/>
+        </w:rPr>
+        <w:t>varints</w:t>
+      </w:r>
+      <w:r>
+        <w:rPr>
+          <w:rStyle w:val="7"/>
+          <w:rFonts w:hint="eastAsia" w:ascii="Arial" w:hAnsi="Arial" w:cs="Arial"/>
+          <w:i w:val="0"/>
+          <w:iCs w:val="0"/>
+          <w:sz w:val="20"/>
+          <w:szCs w:val="20"/>
+          <w:shd w:val="clear" w:color="auto" w:fill="FFFFFF"/>
+        </w:rPr>
+        <w:t>编码</w:t>
       </w:r>
     </w:p>
     <w:p>
@@ -1654,25 +1894,81 @@
           <w:kern w:val="0"/>
           <w:szCs w:val="21"/>
         </w:rPr>
-        <w:t>[</w:t>
-      </w:r>
-      <w:r>
-        <w:rPr>
-          <w:rFonts w:ascii="宋体" w:hAnsi="宋体" w:eastAsia="宋体" w:cs="宋体"/>
-          <w:color w:val="383A42"/>
-          <w:kern w:val="0"/>
-          <w:szCs w:val="21"/>
-        </w:rPr>
-        <w:t>]byte</w:t>
-      </w:r>
-      <w:r>
-        <w:rPr>
-          <w:rFonts w:hint="eastAsia" w:ascii="宋体" w:hAnsi="宋体" w:eastAsia="宋体" w:cs="宋体"/>
-          <w:color w:val="383A42"/>
-          <w:kern w:val="0"/>
-          <w:szCs w:val="21"/>
-        </w:rPr>
-        <w:t>，规则如string</w:t>
+        <w:t>string，将string强转为[</w:t>
+      </w:r>
+      <w:r>
+        <w:rPr>
+          <w:rFonts w:ascii="宋体" w:hAnsi="宋体" w:eastAsia="宋体" w:cs="宋体"/>
+          <w:color w:val="383A42"/>
+          <w:kern w:val="0"/>
+          <w:szCs w:val="21"/>
+        </w:rPr>
+        <w:t>]</w:t>
+      </w:r>
+      <w:r>
+        <w:rPr>
+          <w:rFonts w:hint="eastAsia" w:ascii="宋体" w:hAnsi="宋体" w:eastAsia="宋体" w:cs="宋体"/>
+          <w:color w:val="383A42"/>
+          <w:kern w:val="0"/>
+          <w:szCs w:val="21"/>
+          <w:lang w:eastAsia="zh-CN"/>
+        </w:rPr>
+        <w:t>byte</w:t>
+      </w:r>
+      <w:r>
+        <w:rPr>
+          <w:rFonts w:hint="eastAsia" w:ascii="宋体" w:hAnsi="宋体" w:eastAsia="宋体" w:cs="宋体"/>
+          <w:color w:val="383A42"/>
+          <w:kern w:val="0"/>
+          <w:szCs w:val="21"/>
+        </w:rPr>
+        <w:t>后， l</w:t>
+      </w:r>
+      <w:r>
+        <w:rPr>
+          <w:rFonts w:ascii="宋体" w:hAnsi="宋体" w:eastAsia="宋体" w:cs="宋体"/>
+          <w:color w:val="383A42"/>
+          <w:kern w:val="0"/>
+          <w:szCs w:val="21"/>
+        </w:rPr>
+        <w:t>en()</w:t>
+      </w:r>
+      <w:r>
+        <w:rPr>
+          <w:rFonts w:hint="eastAsia" w:ascii="宋体" w:hAnsi="宋体" w:eastAsia="宋体" w:cs="宋体"/>
+          <w:color w:val="383A42"/>
+          <w:kern w:val="0"/>
+          <w:szCs w:val="21"/>
+        </w:rPr>
+        <w:t>进行int编码+</w:t>
+      </w:r>
+      <w:r>
+        <w:rPr>
+          <w:rFonts w:ascii="宋体" w:hAnsi="宋体" w:eastAsia="宋体" w:cs="宋体"/>
+          <w:color w:val="383A42"/>
+          <w:kern w:val="0"/>
+          <w:szCs w:val="21"/>
+        </w:rPr>
+        <w:t>[]</w:t>
+      </w:r>
+      <w:r>
+        <w:rPr>
+          <w:rFonts w:hint="eastAsia" w:ascii="宋体" w:hAnsi="宋体" w:eastAsia="宋体" w:cs="宋体"/>
+          <w:color w:val="383A42"/>
+          <w:kern w:val="0"/>
+          <w:szCs w:val="21"/>
+          <w:lang w:eastAsia="zh-CN"/>
+        </w:rPr>
+        <w:t>byte</w:t>
+      </w:r>
+      <w:r>
+        <w:rPr>
+          <w:rFonts w:hint="eastAsia" w:ascii="宋体" w:hAnsi="宋体" w:eastAsia="宋体" w:cs="宋体"/>
+          <w:color w:val="383A42"/>
+          <w:kern w:val="0"/>
+          <w:szCs w:val="21"/>
+        </w:rPr>
+        <w:t>消息体</w:t>
       </w:r>
     </w:p>
     <w:p>
@@ -1699,7 +1995,35 @@
           <w:kern w:val="0"/>
           <w:szCs w:val="21"/>
         </w:rPr>
-        <w:t>bool，0=false或1=true</w:t>
+        <w:t>[</w:t>
+      </w:r>
+      <w:r>
+        <w:rPr>
+          <w:rFonts w:ascii="宋体" w:hAnsi="宋体" w:eastAsia="宋体" w:cs="宋体"/>
+          <w:color w:val="383A42"/>
+          <w:kern w:val="0"/>
+          <w:szCs w:val="21"/>
+        </w:rPr>
+        <w:t>]</w:t>
+      </w:r>
+      <w:r>
+        <w:rPr>
+          <w:rFonts w:hint="eastAsia" w:ascii="宋体" w:hAnsi="宋体" w:eastAsia="宋体" w:cs="宋体"/>
+          <w:color w:val="383A42"/>
+          <w:kern w:val="0"/>
+          <w:szCs w:val="21"/>
+          <w:lang w:eastAsia="zh-CN"/>
+        </w:rPr>
+        <w:t>byte</w:t>
+      </w:r>
+      <w:r>
+        <w:rPr>
+          <w:rFonts w:hint="eastAsia" w:ascii="宋体" w:hAnsi="宋体" w:eastAsia="宋体" w:cs="宋体"/>
+          <w:color w:val="383A42"/>
+          <w:kern w:val="0"/>
+          <w:szCs w:val="21"/>
+        </w:rPr>
+        <w:t>，规则如string</w:t>
       </w:r>
     </w:p>
     <w:p>
@@ -1726,160 +2050,7 @@
           <w:kern w:val="0"/>
           <w:szCs w:val="21"/>
         </w:rPr>
-        <w:t>[</w:t>
-      </w:r>
-      <w:r>
-        <w:rPr>
-          <w:rFonts w:ascii="宋体" w:hAnsi="宋体" w:eastAsia="宋体" w:cs="宋体"/>
-          <w:color w:val="383A42"/>
-          <w:kern w:val="0"/>
-          <w:szCs w:val="21"/>
-        </w:rPr>
-        <w:t>]</w:t>
-      </w:r>
-      <w:r>
-        <w:rPr>
-          <w:rFonts w:hint="eastAsia" w:ascii="宋体" w:hAnsi="宋体" w:eastAsia="宋体" w:cs="宋体"/>
-          <w:color w:val="383A42"/>
-          <w:kern w:val="0"/>
-          <w:szCs w:val="21"/>
-        </w:rPr>
-        <w:t>int与[</w:t>
-      </w:r>
-      <w:r>
-        <w:rPr>
-          <w:rFonts w:ascii="宋体" w:hAnsi="宋体" w:eastAsia="宋体" w:cs="宋体"/>
-          <w:color w:val="383A42"/>
-          <w:kern w:val="0"/>
-          <w:szCs w:val="21"/>
-        </w:rPr>
-        <w:t>]uint</w:t>
-      </w:r>
-      <w:r>
-        <w:rPr>
-          <w:rFonts w:hint="eastAsia" w:ascii="宋体" w:hAnsi="宋体" w:eastAsia="宋体" w:cs="宋体"/>
-          <w:color w:val="383A42"/>
-          <w:kern w:val="0"/>
-          <w:szCs w:val="21"/>
-        </w:rPr>
-        <w:t>系列，长度l</w:t>
-      </w:r>
-      <w:r>
-        <w:rPr>
-          <w:rFonts w:ascii="宋体" w:hAnsi="宋体" w:eastAsia="宋体" w:cs="宋体"/>
-          <w:color w:val="383A42"/>
-          <w:kern w:val="0"/>
-          <w:szCs w:val="21"/>
-        </w:rPr>
-        <w:t>en()</w:t>
-      </w:r>
-      <w:r>
-        <w:rPr>
-          <w:rFonts w:hint="eastAsia" w:ascii="宋体" w:hAnsi="宋体" w:eastAsia="宋体" w:cs="宋体"/>
-          <w:color w:val="383A42"/>
-          <w:kern w:val="0"/>
-          <w:szCs w:val="21"/>
-        </w:rPr>
-        <w:t>进行int编码</w:t>
-      </w:r>
-      <w:r>
-        <w:rPr>
-          <w:rFonts w:ascii="宋体" w:hAnsi="宋体" w:eastAsia="宋体" w:cs="宋体"/>
-          <w:color w:val="383A42"/>
-          <w:kern w:val="0"/>
-          <w:szCs w:val="21"/>
-        </w:rPr>
-        <w:t>+</w:t>
-      </w:r>
-      <w:r>
-        <w:rPr>
-          <w:rFonts w:hint="eastAsia" w:ascii="宋体" w:hAnsi="宋体" w:eastAsia="宋体" w:cs="宋体"/>
-          <w:color w:val="383A42"/>
-          <w:kern w:val="0"/>
-          <w:szCs w:val="21"/>
-        </w:rPr>
-        <w:t>len</w:t>
-      </w:r>
-      <w:r>
-        <w:rPr>
-          <w:rFonts w:ascii="宋体" w:hAnsi="宋体" w:eastAsia="宋体" w:cs="宋体"/>
-          <w:color w:val="383A42"/>
-          <w:kern w:val="0"/>
-          <w:szCs w:val="21"/>
-        </w:rPr>
-        <w:t>()</w:t>
-      </w:r>
-      <w:r>
-        <w:rPr>
-          <w:rFonts w:hint="eastAsia" w:ascii="宋体" w:hAnsi="宋体" w:eastAsia="宋体" w:cs="宋体"/>
-          <w:color w:val="383A42"/>
-          <w:kern w:val="0"/>
-          <w:szCs w:val="21"/>
-        </w:rPr>
-        <w:t>个规则c编码，如[</w:t>
-      </w:r>
-      <w:r>
-        <w:rPr>
-          <w:rFonts w:ascii="宋体" w:hAnsi="宋体" w:eastAsia="宋体" w:cs="宋体"/>
-          <w:color w:val="383A42"/>
-          <w:kern w:val="0"/>
-          <w:szCs w:val="21"/>
-        </w:rPr>
-        <w:t>]int16{1,2}</w:t>
-      </w:r>
-      <w:r>
-        <w:rPr>
-          <w:rFonts w:hint="eastAsia" w:ascii="宋体" w:hAnsi="宋体" w:eastAsia="宋体" w:cs="宋体"/>
-          <w:color w:val="383A42"/>
-          <w:kern w:val="0"/>
-          <w:szCs w:val="21"/>
-        </w:rPr>
-        <w:t>，将会编码为|0</w:t>
-      </w:r>
-      <w:r>
-        <w:rPr>
-          <w:rFonts w:ascii="宋体" w:hAnsi="宋体" w:eastAsia="宋体" w:cs="宋体"/>
-          <w:color w:val="383A42"/>
-          <w:kern w:val="0"/>
-          <w:szCs w:val="21"/>
-        </w:rPr>
-        <w:t>2|01 00|02 00|</w:t>
-      </w:r>
-      <w:r>
-        <w:rPr>
-          <w:rFonts w:hint="eastAsia" w:ascii="宋体" w:hAnsi="宋体" w:eastAsia="宋体" w:cs="宋体"/>
-          <w:color w:val="383A42"/>
-          <w:kern w:val="0"/>
-          <w:szCs w:val="21"/>
-        </w:rPr>
-        <w:t>，如[</w:t>
-      </w:r>
-      <w:r>
-        <w:rPr>
-          <w:rFonts w:ascii="宋体" w:hAnsi="宋体" w:eastAsia="宋体" w:cs="宋体"/>
-          <w:color w:val="383A42"/>
-          <w:kern w:val="0"/>
-          <w:szCs w:val="21"/>
-        </w:rPr>
-        <w:t>]int32{1,2},</w:t>
-      </w:r>
-      <w:r>
-        <w:rPr>
-          <w:rFonts w:hint="eastAsia" w:ascii="宋体" w:hAnsi="宋体" w:eastAsia="宋体" w:cs="宋体"/>
-          <w:color w:val="383A42"/>
-          <w:kern w:val="0"/>
-          <w:szCs w:val="21"/>
-        </w:rPr>
-        <w:t>将会编码为|</w:t>
-      </w:r>
-      <w:r>
-        <w:rPr>
-          <w:rFonts w:ascii="宋体" w:hAnsi="宋体" w:eastAsia="宋体" w:cs="宋体"/>
-          <w:color w:val="383A42"/>
-          <w:kern w:val="0"/>
-          <w:szCs w:val="21"/>
-        </w:rPr>
-        <w:t>02|01 00 00 00|02 00 00 00</w:t>
+        <w:t>bool，0=false或1=true</w:t>
       </w:r>
     </w:p>
     <w:p>
@@ -1906,25 +2077,160 @@
           <w:kern w:val="0"/>
           <w:szCs w:val="21"/>
         </w:rPr>
-        <w:t>支持protocol内任意其他结构体指针，不支持非指针形式，由1Byte+</w:t>
-      </w:r>
-      <w:r>
-        <w:rPr>
-          <w:rFonts w:ascii="宋体" w:hAnsi="宋体" w:eastAsia="宋体" w:cs="宋体"/>
-          <w:color w:val="383A42"/>
-          <w:kern w:val="0"/>
-          <w:szCs w:val="21"/>
-        </w:rPr>
-        <w:t>0</w:t>
-      </w:r>
-      <w:r>
-        <w:rPr>
-          <w:rFonts w:hint="eastAsia" w:ascii="宋体" w:hAnsi="宋体" w:eastAsia="宋体" w:cs="宋体"/>
-          <w:color w:val="383A42"/>
-          <w:kern w:val="0"/>
-          <w:szCs w:val="21"/>
-        </w:rPr>
-        <w:t>或nByte组成，当结构体为nil，第一个Byte为0，不添加其他数据，当结构体不为nil，第一个Byte为1，后续为结构体成员的编码。</w:t>
+        <w:t>[</w:t>
+      </w:r>
+      <w:r>
+        <w:rPr>
+          <w:rFonts w:ascii="宋体" w:hAnsi="宋体" w:eastAsia="宋体" w:cs="宋体"/>
+          <w:color w:val="383A42"/>
+          <w:kern w:val="0"/>
+          <w:szCs w:val="21"/>
+        </w:rPr>
+        <w:t>]</w:t>
+      </w:r>
+      <w:r>
+        <w:rPr>
+          <w:rFonts w:hint="eastAsia" w:ascii="宋体" w:hAnsi="宋体" w:eastAsia="宋体" w:cs="宋体"/>
+          <w:color w:val="383A42"/>
+          <w:kern w:val="0"/>
+          <w:szCs w:val="21"/>
+        </w:rPr>
+        <w:t>int与[</w:t>
+      </w:r>
+      <w:r>
+        <w:rPr>
+          <w:rFonts w:ascii="宋体" w:hAnsi="宋体" w:eastAsia="宋体" w:cs="宋体"/>
+          <w:color w:val="383A42"/>
+          <w:kern w:val="0"/>
+          <w:szCs w:val="21"/>
+        </w:rPr>
+        <w:t>]uint</w:t>
+      </w:r>
+      <w:r>
+        <w:rPr>
+          <w:rFonts w:hint="eastAsia" w:ascii="宋体" w:hAnsi="宋体" w:eastAsia="宋体" w:cs="宋体"/>
+          <w:color w:val="383A42"/>
+          <w:kern w:val="0"/>
+          <w:szCs w:val="21"/>
+        </w:rPr>
+        <w:t>系列，长度l</w:t>
+      </w:r>
+      <w:r>
+        <w:rPr>
+          <w:rFonts w:ascii="宋体" w:hAnsi="宋体" w:eastAsia="宋体" w:cs="宋体"/>
+          <w:color w:val="383A42"/>
+          <w:kern w:val="0"/>
+          <w:szCs w:val="21"/>
+        </w:rPr>
+        <w:t>en()</w:t>
+      </w:r>
+      <w:r>
+        <w:rPr>
+          <w:rFonts w:hint="eastAsia" w:ascii="宋体" w:hAnsi="宋体" w:eastAsia="宋体" w:cs="宋体"/>
+          <w:color w:val="383A42"/>
+          <w:kern w:val="0"/>
+          <w:szCs w:val="21"/>
+        </w:rPr>
+        <w:t>进行int编码</w:t>
+      </w:r>
+      <w:r>
+        <w:rPr>
+          <w:rFonts w:ascii="宋体" w:hAnsi="宋体" w:eastAsia="宋体" w:cs="宋体"/>
+          <w:color w:val="383A42"/>
+          <w:kern w:val="0"/>
+          <w:szCs w:val="21"/>
+        </w:rPr>
+        <w:t>+</w:t>
+      </w:r>
+      <w:r>
+        <w:rPr>
+          <w:rFonts w:hint="eastAsia" w:ascii="宋体" w:hAnsi="宋体" w:eastAsia="宋体" w:cs="宋体"/>
+          <w:color w:val="383A42"/>
+          <w:kern w:val="0"/>
+          <w:szCs w:val="21"/>
+        </w:rPr>
+        <w:t>len</w:t>
+      </w:r>
+      <w:r>
+        <w:rPr>
+          <w:rFonts w:ascii="宋体" w:hAnsi="宋体" w:eastAsia="宋体" w:cs="宋体"/>
+          <w:color w:val="383A42"/>
+          <w:kern w:val="0"/>
+          <w:szCs w:val="21"/>
+        </w:rPr>
+        <w:t>()</w:t>
+      </w:r>
+      <w:r>
+        <w:rPr>
+          <w:rFonts w:hint="eastAsia" w:ascii="宋体" w:hAnsi="宋体" w:eastAsia="宋体" w:cs="宋体"/>
+          <w:color w:val="383A42"/>
+          <w:kern w:val="0"/>
+          <w:szCs w:val="21"/>
+        </w:rPr>
+        <w:t>个规则c编码，如[</w:t>
+      </w:r>
+      <w:r>
+        <w:rPr>
+          <w:rFonts w:ascii="宋体" w:hAnsi="宋体" w:eastAsia="宋体" w:cs="宋体"/>
+          <w:color w:val="383A42"/>
+          <w:kern w:val="0"/>
+          <w:szCs w:val="21"/>
+        </w:rPr>
+        <w:t>]int16{1,2}</w:t>
+      </w:r>
+      <w:r>
+        <w:rPr>
+          <w:rFonts w:hint="eastAsia" w:ascii="宋体" w:hAnsi="宋体" w:eastAsia="宋体" w:cs="宋体"/>
+          <w:color w:val="383A42"/>
+          <w:kern w:val="0"/>
+          <w:szCs w:val="21"/>
+        </w:rPr>
+        <w:t>，将会编码为|0</w:t>
+      </w:r>
+      <w:r>
+        <w:rPr>
+          <w:rFonts w:ascii="宋体" w:hAnsi="宋体" w:eastAsia="宋体" w:cs="宋体"/>
+          <w:color w:val="383A42"/>
+          <w:kern w:val="0"/>
+          <w:szCs w:val="21"/>
+        </w:rPr>
+        <w:t>2|01 00|02 00|</w:t>
+      </w:r>
+      <w:r>
+        <w:rPr>
+          <w:rFonts w:hint="eastAsia" w:ascii="宋体" w:hAnsi="宋体" w:eastAsia="宋体" w:cs="宋体"/>
+          <w:color w:val="383A42"/>
+          <w:kern w:val="0"/>
+          <w:szCs w:val="21"/>
+        </w:rPr>
+        <w:t>，如[</w:t>
+      </w:r>
+      <w:r>
+        <w:rPr>
+          <w:rFonts w:ascii="宋体" w:hAnsi="宋体" w:eastAsia="宋体" w:cs="宋体"/>
+          <w:color w:val="383A42"/>
+          <w:kern w:val="0"/>
+          <w:szCs w:val="21"/>
+        </w:rPr>
+        <w:t>]int32{1,2},</w:t>
+      </w:r>
+      <w:r>
+        <w:rPr>
+          <w:rFonts w:hint="eastAsia" w:ascii="宋体" w:hAnsi="宋体" w:eastAsia="宋体" w:cs="宋体"/>
+          <w:color w:val="383A42"/>
+          <w:kern w:val="0"/>
+          <w:szCs w:val="21"/>
+        </w:rPr>
+        <w:t>将会编码为|</w:t>
+      </w:r>
+      <w:r>
+        <w:rPr>
+          <w:rFonts w:ascii="宋体" w:hAnsi="宋体" w:eastAsia="宋体" w:cs="宋体"/>
+          <w:color w:val="383A42"/>
+          <w:kern w:val="0"/>
+          <w:szCs w:val="21"/>
+        </w:rPr>
+        <w:t>02|01 00 00 00|02 00 00 00</w:t>
       </w:r>
     </w:p>
     <w:p>
@@ -1951,70 +2257,101 @@
           <w:kern w:val="0"/>
           <w:szCs w:val="21"/>
         </w:rPr>
-        <w:t>支持[</w:t>
-      </w:r>
-      <w:r>
-        <w:rPr>
-          <w:rFonts w:ascii="宋体" w:hAnsi="宋体" w:eastAsia="宋体" w:cs="宋体"/>
-          <w:color w:val="383A42"/>
-          <w:kern w:val="0"/>
-          <w:szCs w:val="21"/>
-        </w:rPr>
-        <w:t>]</w:t>
-      </w:r>
-      <w:r>
-        <w:rPr>
-          <w:rFonts w:hint="eastAsia" w:ascii="宋体" w:hAnsi="宋体" w:eastAsia="宋体" w:cs="宋体"/>
-          <w:color w:val="383A42"/>
-          <w:kern w:val="0"/>
-          <w:szCs w:val="21"/>
-        </w:rPr>
-        <w:t>protocol内任意其他结构体指针，编码格式为长度l</w:t>
-      </w:r>
-      <w:r>
-        <w:rPr>
-          <w:rFonts w:ascii="宋体" w:hAnsi="宋体" w:eastAsia="宋体" w:cs="宋体"/>
-          <w:color w:val="383A42"/>
-          <w:kern w:val="0"/>
-          <w:szCs w:val="21"/>
-        </w:rPr>
-        <w:t>en()</w:t>
-      </w:r>
-      <w:r>
-        <w:rPr>
-          <w:rFonts w:hint="eastAsia" w:ascii="宋体" w:hAnsi="宋体" w:eastAsia="宋体" w:cs="宋体"/>
-          <w:color w:val="383A42"/>
-          <w:kern w:val="0"/>
-          <w:szCs w:val="21"/>
-        </w:rPr>
-        <w:t>进行int编码+数个上述h格式编码，如[</w:t>
-      </w:r>
-      <w:r>
-        <w:rPr>
-          <w:rFonts w:ascii="宋体" w:hAnsi="宋体" w:eastAsia="宋体" w:cs="宋体"/>
-          <w:color w:val="383A42"/>
-          <w:kern w:val="0"/>
-          <w:szCs w:val="21"/>
-        </w:rPr>
-        <w:t>]*A{nil,nil}</w:t>
-      </w:r>
-      <w:r>
-        <w:rPr>
-          <w:rFonts w:hint="eastAsia" w:ascii="宋体" w:hAnsi="宋体" w:eastAsia="宋体" w:cs="宋体"/>
-          <w:color w:val="383A42"/>
-          <w:kern w:val="0"/>
-          <w:szCs w:val="21"/>
-        </w:rPr>
-        <w:t>，则为</w:t>
-      </w:r>
-      <w:r>
-        <w:rPr>
-          <w:rFonts w:ascii="宋体" w:hAnsi="宋体" w:eastAsia="宋体" w:cs="宋体"/>
-          <w:color w:val="383A42"/>
-          <w:kern w:val="0"/>
-          <w:szCs w:val="21"/>
-        </w:rPr>
-        <w:t>|02|00|00|</w:t>
+        <w:t>支持protocol内任意其他结构体指针，不支持非指针形式，由1</w:t>
+      </w:r>
+      <w:r>
+        <w:rPr>
+          <w:rFonts w:hint="eastAsia" w:ascii="宋体" w:hAnsi="宋体" w:eastAsia="宋体" w:cs="宋体"/>
+          <w:color w:val="383A42"/>
+          <w:kern w:val="0"/>
+          <w:szCs w:val="21"/>
+          <w:lang w:eastAsia="zh-CN"/>
+        </w:rPr>
+        <w:t>byte</w:t>
+      </w:r>
+      <w:r>
+        <w:rPr>
+          <w:rFonts w:hint="eastAsia" w:ascii="宋体" w:hAnsi="宋体" w:eastAsia="宋体" w:cs="宋体"/>
+          <w:color w:val="383A42"/>
+          <w:kern w:val="0"/>
+          <w:szCs w:val="21"/>
+        </w:rPr>
+        <w:t>+</w:t>
+      </w:r>
+      <w:r>
+        <w:rPr>
+          <w:rFonts w:ascii="宋体" w:hAnsi="宋体" w:eastAsia="宋体" w:cs="宋体"/>
+          <w:color w:val="383A42"/>
+          <w:kern w:val="0"/>
+          <w:szCs w:val="21"/>
+        </w:rPr>
+        <w:t>0</w:t>
+      </w:r>
+      <w:r>
+        <w:rPr>
+          <w:rFonts w:hint="eastAsia" w:ascii="宋体" w:hAnsi="宋体" w:eastAsia="宋体" w:cs="宋体"/>
+          <w:color w:val="383A42"/>
+          <w:kern w:val="0"/>
+          <w:szCs w:val="21"/>
+        </w:rPr>
+        <w:t>或n</w:t>
+      </w:r>
+      <w:r>
+        <w:rPr>
+          <w:rFonts w:hint="eastAsia" w:ascii="宋体" w:hAnsi="宋体" w:eastAsia="宋体" w:cs="宋体"/>
+          <w:color w:val="383A42"/>
+          <w:kern w:val="0"/>
+          <w:szCs w:val="21"/>
+          <w:lang w:eastAsia="zh-CN"/>
+        </w:rPr>
+        <w:t>byte</w:t>
+      </w:r>
+      <w:r>
+        <w:rPr>
+          <w:rFonts w:hint="eastAsia" w:ascii="宋体" w:hAnsi="宋体" w:eastAsia="宋体" w:cs="宋体"/>
+          <w:color w:val="383A42"/>
+          <w:kern w:val="0"/>
+          <w:szCs w:val="21"/>
+        </w:rPr>
+        <w:t>组成，当结构体为nil，第一个</w:t>
+      </w:r>
+      <w:r>
+        <w:rPr>
+          <w:rFonts w:hint="eastAsia" w:ascii="宋体" w:hAnsi="宋体" w:eastAsia="宋体" w:cs="宋体"/>
+          <w:color w:val="383A42"/>
+          <w:kern w:val="0"/>
+          <w:szCs w:val="21"/>
+          <w:lang w:eastAsia="zh-CN"/>
+        </w:rPr>
+        <w:t>byte</w:t>
+      </w:r>
+      <w:r>
+        <w:rPr>
+          <w:rFonts w:hint="eastAsia" w:ascii="宋体" w:hAnsi="宋体" w:eastAsia="宋体" w:cs="宋体"/>
+          <w:color w:val="383A42"/>
+          <w:kern w:val="0"/>
+          <w:szCs w:val="21"/>
+        </w:rPr>
+        <w:t>为0，不添加其他数据，当结构体不为nil，第一个</w:t>
+      </w:r>
+      <w:r>
+        <w:rPr>
+          <w:rFonts w:hint="eastAsia" w:ascii="宋体" w:hAnsi="宋体" w:eastAsia="宋体" w:cs="宋体"/>
+          <w:color w:val="383A42"/>
+          <w:kern w:val="0"/>
+          <w:szCs w:val="21"/>
+          <w:lang w:eastAsia="zh-CN"/>
+        </w:rPr>
+        <w:t>byte</w:t>
+      </w:r>
+      <w:r>
+        <w:rPr>
+          <w:rFonts w:hint="eastAsia" w:ascii="宋体" w:hAnsi="宋体" w:eastAsia="宋体" w:cs="宋体"/>
+          <w:color w:val="383A42"/>
+          <w:kern w:val="0"/>
+          <w:szCs w:val="21"/>
+        </w:rPr>
+        <w:t>为1，后续为结构体成员的编码。</w:t>
       </w:r>
     </w:p>
     <w:p>
@@ -2036,21 +2373,75 @@
       </w:pPr>
       <w:r>
         <w:rPr>
-          <w:rFonts w:ascii="宋体" w:hAnsi="宋体" w:eastAsia="宋体" w:cs="宋体"/>
-          <w:color w:val="383A42"/>
-          <w:kern w:val="0"/>
-          <w:szCs w:val="21"/>
-        </w:rPr>
-        <w:t>F</w:t>
-      </w:r>
-      <w:r>
-        <w:rPr>
-          <w:rFonts w:hint="eastAsia" w:ascii="宋体" w:hAnsi="宋体" w:eastAsia="宋体" w:cs="宋体"/>
-          <w:color w:val="383A42"/>
-          <w:kern w:val="0"/>
-          <w:szCs w:val="21"/>
-        </w:rPr>
-        <w:t>loat因精度问题不予支持，转为string进行传递</w:t>
+          <w:rFonts w:hint="eastAsia" w:ascii="宋体" w:hAnsi="宋体" w:eastAsia="宋体" w:cs="宋体"/>
+          <w:color w:val="383A42"/>
+          <w:kern w:val="0"/>
+          <w:szCs w:val="21"/>
+        </w:rPr>
+        <w:t>支持[</w:t>
+      </w:r>
+      <w:r>
+        <w:rPr>
+          <w:rFonts w:ascii="宋体" w:hAnsi="宋体" w:eastAsia="宋体" w:cs="宋体"/>
+          <w:color w:val="383A42"/>
+          <w:kern w:val="0"/>
+          <w:szCs w:val="21"/>
+        </w:rPr>
+        <w:t>]</w:t>
+      </w:r>
+      <w:r>
+        <w:rPr>
+          <w:rFonts w:hint="eastAsia" w:ascii="宋体" w:hAnsi="宋体" w:eastAsia="宋体" w:cs="宋体"/>
+          <w:color w:val="383A42"/>
+          <w:kern w:val="0"/>
+          <w:szCs w:val="21"/>
+        </w:rPr>
+        <w:t>protocol内任意其他结构体指针，编码格式为长度l</w:t>
+      </w:r>
+      <w:r>
+        <w:rPr>
+          <w:rFonts w:ascii="宋体" w:hAnsi="宋体" w:eastAsia="宋体" w:cs="宋体"/>
+          <w:color w:val="383A42"/>
+          <w:kern w:val="0"/>
+          <w:szCs w:val="21"/>
+        </w:rPr>
+        <w:t>en()</w:t>
+      </w:r>
+      <w:r>
+        <w:rPr>
+          <w:rFonts w:hint="eastAsia" w:ascii="宋体" w:hAnsi="宋体" w:eastAsia="宋体" w:cs="宋体"/>
+          <w:color w:val="383A42"/>
+          <w:kern w:val="0"/>
+          <w:szCs w:val="21"/>
+        </w:rPr>
+        <w:t>进行int编码+数个上述h格式编码，如[</w:t>
+      </w:r>
+      <w:r>
+        <w:rPr>
+          <w:rFonts w:ascii="宋体" w:hAnsi="宋体" w:eastAsia="宋体" w:cs="宋体"/>
+          <w:color w:val="383A42"/>
+          <w:kern w:val="0"/>
+          <w:szCs w:val="21"/>
+        </w:rPr>
+        <w:t>]*A{nil,nil}</w:t>
+      </w:r>
+      <w:r>
+        <w:rPr>
+          <w:rFonts w:hint="eastAsia" w:ascii="宋体" w:hAnsi="宋体" w:eastAsia="宋体" w:cs="宋体"/>
+          <w:color w:val="383A42"/>
+          <w:kern w:val="0"/>
+          <w:szCs w:val="21"/>
+        </w:rPr>
+        <w:t>，则为</w:t>
+      </w:r>
+      <w:r>
+        <w:rPr>
+          <w:rFonts w:ascii="宋体" w:hAnsi="宋体" w:eastAsia="宋体" w:cs="宋体"/>
+          <w:color w:val="383A42"/>
+          <w:kern w:val="0"/>
+          <w:szCs w:val="21"/>
+        </w:rPr>
+        <w:t>|02|00|00|</w:t>
       </w:r>
     </w:p>
     <w:p>
@@ -2072,6 +2463,42 @@
       </w:pPr>
       <w:r>
         <w:rPr>
+          <w:rFonts w:ascii="宋体" w:hAnsi="宋体" w:eastAsia="宋体" w:cs="宋体"/>
+          <w:color w:val="383A42"/>
+          <w:kern w:val="0"/>
+          <w:szCs w:val="21"/>
+        </w:rPr>
+        <w:t>F</w:t>
+      </w:r>
+      <w:r>
+        <w:rPr>
+          <w:rFonts w:hint="eastAsia" w:ascii="宋体" w:hAnsi="宋体" w:eastAsia="宋体" w:cs="宋体"/>
+          <w:color w:val="383A42"/>
+          <w:kern w:val="0"/>
+          <w:szCs w:val="21"/>
+        </w:rPr>
+        <w:t>loat因精度问题不予支持，转为string进行传递</w:t>
+      </w:r>
+    </w:p>
+    <w:p>
+      <w:pPr>
+        <w:pStyle w:val="10"/>
+        <w:widowControl/>
+        <w:numPr>
+          <w:ilvl w:val="1"/>
+          <w:numId w:val="1"/>
+        </w:numPr>
+        <w:ind w:firstLineChars="0"/>
+        <w:jc w:val="left"/>
+        <w:rPr>
+          <w:rFonts w:ascii="宋体" w:hAnsi="宋体" w:eastAsia="宋体" w:cs="宋体"/>
+          <w:color w:val="383A42"/>
+          <w:kern w:val="0"/>
+          <w:szCs w:val="21"/>
+        </w:rPr>
+      </w:pPr>
+      <w:r>
+        <w:rPr>
           <w:rFonts w:hint="eastAsia" w:ascii="宋体" w:hAnsi="宋体" w:eastAsia="宋体" w:cs="宋体"/>
           <w:color w:val="383A42"/>
           <w:kern w:val="0"/>
@@ -2130,8 +2557,18 @@
           <w:color w:val="333333"/>
           <w:szCs w:val="21"/>
           <w:shd w:val="clear" w:color="auto" w:fill="FFFFFF"/>
-        </w:rPr>
-        <w:t>Byte写到</w:t>
+          <w:lang w:eastAsia="zh-CN"/>
+        </w:rPr>
+        <w:t>byte</w:t>
+      </w:r>
+      <w:r>
+        <w:rPr>
+          <w:rFonts w:hint="eastAsia" w:ascii="宋体" w:hAnsi="宋体" w:eastAsia="宋体" w:cs="Arial"/>
+          <w:color w:val="333333"/>
+          <w:szCs w:val="21"/>
+          <w:shd w:val="clear" w:color="auto" w:fill="FFFFFF"/>
+        </w:rPr>
+        <w:t>写到</w:t>
       </w:r>
       <w:r>
         <w:rPr>
@@ -2302,7 +2739,7 @@
     <w:lsdException w:uiPriority="99" w:name="footnote text"/>
     <w:lsdException w:uiPriority="99" w:name="annotation text"/>
     <w:lsdException w:qFormat="1" w:uiPriority="99" w:semiHidden="0" w:name="header"/>
-    <w:lsdException w:uiPriority="99" w:semiHidden="0" w:name="footer"/>
+    <w:lsdException w:qFormat="1" w:uiPriority="99" w:semiHidden="0" w:name="footer"/>
     <w:lsdException w:uiPriority="99" w:name="index heading"/>
     <w:lsdException w:qFormat="1" w:uiPriority="35" w:name="caption"/>
     <w:lsdException w:uiPriority="99" w:name="table of figures"/>
@@ -2335,7 +2772,7 @@
     <w:lsdException w:qFormat="1" w:unhideWhenUsed="0" w:uiPriority="10" w:semiHidden="0" w:name="Title"/>
     <w:lsdException w:uiPriority="99" w:name="Closing"/>
     <w:lsdException w:uiPriority="99" w:name="Signature"/>
-    <w:lsdException w:uiPriority="1" w:name="Default Paragraph Font"/>
+    <w:lsdException w:qFormat="1" w:uiPriority="1" w:name="Default Paragraph Font"/>
     <w:lsdException w:uiPriority="99" w:name="Body Text"/>
     <w:lsdException w:uiPriority="99" w:name="Body Text Indent"/>
     <w:lsdException w:uiPriority="99" w:name="List Continue"/>
@@ -2373,7 +2810,7 @@
     <w:lsdException w:uiPriority="99" w:name="HTML Sample"/>
     <w:lsdException w:uiPriority="99" w:name="HTML Typewriter"/>
     <w:lsdException w:uiPriority="99" w:name="HTML Variable"/>
-    <w:lsdException w:uiPriority="99" w:name="Normal Table"/>
+    <w:lsdException w:qFormat="1" w:uiPriority="99" w:name="Normal Table"/>
     <w:lsdException w:uiPriority="99" w:name="annotation subject"/>
     <w:lsdException w:uiPriority="99" w:name="Table Simple 1"/>
     <w:lsdException w:uiPriority="99" w:name="Table Simple 2"/>
@@ -2418,7 +2855,7 @@
     <w:lsdException w:uiPriority="99" w:name="Table Web 2"/>
     <w:lsdException w:uiPriority="99" w:name="Table Web 3"/>
     <w:lsdException w:uiPriority="99" w:name="Balloon Text"/>
-    <w:lsdException w:unhideWhenUsed="0" w:uiPriority="39" w:semiHidden="0" w:name="Table Grid"/>
+    <w:lsdException w:qFormat="1" w:unhideWhenUsed="0" w:uiPriority="39" w:semiHidden="0" w:name="Table Grid"/>
     <w:lsdException w:uiPriority="99" w:name="Table Theme"/>
     <w:lsdException w:unhideWhenUsed="0" w:uiPriority="60" w:semiHidden="0" w:name="Light Shading"/>
     <w:lsdException w:unhideWhenUsed="0" w:uiPriority="61" w:semiHidden="0" w:name="Light List"/>
@@ -2540,12 +2977,14 @@
     <w:name w:val="Default Paragraph Font"/>
     <w:semiHidden/>
     <w:unhideWhenUsed/>
+    <w:qFormat/>
     <w:uiPriority w:val="1"/>
   </w:style>
   <w:style w:type="table" w:default="1" w:styleId="4">
     <w:name w:val="Normal Table"/>
     <w:semiHidden/>
     <w:unhideWhenUsed/>
+    <w:qFormat/>
     <w:uiPriority w:val="99"/>
     <w:tblPr>
       <w:tblLayout w:type="fixed"/>
@@ -2562,6 +3001,7 @@
     <w:basedOn w:val="1"/>
     <w:link w:val="9"/>
     <w:unhideWhenUsed/>
+    <w:qFormat/>
     <w:uiPriority w:val="99"/>
     <w:pPr>
       <w:tabs>
@@ -2602,6 +3042,7 @@
   <w:style w:type="table" w:styleId="5">
     <w:name w:val="Table Grid"/>
     <w:basedOn w:val="4"/>
+    <w:qFormat/>
     <w:uiPriority w:val="39"/>
     <w:tblPr>
       <w:tblBorders>
@@ -2629,6 +3070,7 @@
     <w:name w:val="页眉 字符"/>
     <w:basedOn w:val="6"/>
     <w:link w:val="3"/>
+    <w:qFormat/>
     <w:uiPriority w:val="99"/>
     <w:rPr>
       <w:sz w:val="18"/>

--- a/protocol/开发说明.docx
+++ b/protocol/开发说明.docx
@@ -109,7 +109,7 @@
           <w:kern w:val="0"/>
           <w:szCs w:val="21"/>
         </w:rPr>
-        <w:t>----+------</w:t>
+        <w:t>----+--------</w:t>
       </w:r>
       <w:r>
         <w:rPr>
@@ -127,7 +127,145 @@
           <w:kern w:val="0"/>
           <w:szCs w:val="21"/>
         </w:rPr>
-        <w:t>----+--------</w:t>
+        <w:t>----+</w:t>
+      </w:r>
+    </w:p>
+    <w:p>
+      <w:pPr>
+        <w:widowControl/>
+        <w:ind w:left="360"/>
+        <w:jc w:val="left"/>
+        <w:rPr>
+          <w:rFonts w:ascii="Consolas" w:hAnsi="Consolas" w:eastAsia="宋体" w:cs="宋体"/>
+          <w:color w:val="383A42"/>
+          <w:kern w:val="0"/>
+          <w:szCs w:val="21"/>
+        </w:rPr>
+      </w:pPr>
+      <w:r>
+        <w:rPr>
+          <w:rFonts w:ascii="Consolas" w:hAnsi="Consolas" w:eastAsia="宋体" w:cs="宋体"/>
+          <w:color w:val="383A42"/>
+          <w:kern w:val="0"/>
+          <w:szCs w:val="21"/>
+        </w:rPr>
+        <w:t xml:space="preserve">|    </w:t>
+      </w:r>
+      <w:r>
+        <w:rPr>
+          <w:rFonts w:hint="eastAsia" w:ascii="Consolas" w:hAnsi="Consolas" w:eastAsia="宋体" w:cs="宋体"/>
+          <w:color w:val="383A42"/>
+          <w:kern w:val="0"/>
+          <w:szCs w:val="21"/>
+          <w:lang w:val="en-US" w:eastAsia="zh-CN"/>
+        </w:rPr>
+        <w:t xml:space="preserve"> </w:t>
+      </w:r>
+      <w:r>
+        <w:rPr>
+          <w:rFonts w:ascii="Consolas" w:hAnsi="Consolas" w:eastAsia="宋体" w:cs="宋体"/>
+          <w:color w:val="383A42"/>
+          <w:kern w:val="0"/>
+          <w:szCs w:val="21"/>
+        </w:rPr>
+        <w:t xml:space="preserve"> </w:t>
+      </w:r>
+      <w:r>
+        <w:rPr>
+          <w:rFonts w:hint="eastAsia" w:ascii="Consolas" w:hAnsi="Consolas" w:eastAsia="宋体" w:cs="宋体"/>
+          <w:color w:val="383A42"/>
+          <w:kern w:val="0"/>
+          <w:szCs w:val="21"/>
+          <w:lang w:val="en-US" w:eastAsia="zh-CN"/>
+        </w:rPr>
+        <w:t xml:space="preserve">  </w:t>
+      </w:r>
+      <w:r>
+        <w:rPr>
+          <w:rFonts w:ascii="Consolas" w:hAnsi="Consolas" w:eastAsia="宋体" w:cs="宋体"/>
+          <w:color w:val="383A42"/>
+          <w:kern w:val="0"/>
+          <w:szCs w:val="21"/>
+        </w:rPr>
+        <w:t xml:space="preserve"> </w:t>
+      </w:r>
+      <w:r>
+        <w:rPr>
+          <w:rFonts w:hint="eastAsia" w:ascii="Consolas" w:hAnsi="Consolas" w:eastAsia="宋体" w:cs="宋体"/>
+          <w:color w:val="383A42"/>
+          <w:kern w:val="0"/>
+          <w:szCs w:val="21"/>
+          <w:lang w:val="en-US" w:eastAsia="zh-CN"/>
+        </w:rPr>
+        <w:t>31</w:t>
+      </w:r>
+      <w:r>
+        <w:rPr>
+          <w:rFonts w:ascii="Consolas" w:hAnsi="Consolas" w:eastAsia="宋体" w:cs="宋体"/>
+          <w:color w:val="383A42"/>
+          <w:kern w:val="0"/>
+          <w:szCs w:val="21"/>
+        </w:rPr>
+        <w:t xml:space="preserve"> </w:t>
+      </w:r>
+      <w:r>
+        <w:rPr>
+          <w:rFonts w:hint="eastAsia" w:ascii="Consolas" w:hAnsi="Consolas" w:eastAsia="宋体" w:cs="宋体"/>
+          <w:color w:val="383A42"/>
+          <w:kern w:val="0"/>
+          <w:szCs w:val="21"/>
+        </w:rPr>
+        <w:t>Bit</w:t>
+      </w:r>
+      <w:r>
+        <w:rPr>
+          <w:rFonts w:ascii="Consolas" w:hAnsi="Consolas" w:eastAsia="宋体" w:cs="宋体"/>
+          <w:color w:val="383A42"/>
+          <w:kern w:val="0"/>
+          <w:szCs w:val="21"/>
+        </w:rPr>
+        <w:t xml:space="preserve">  </w:t>
+      </w:r>
+      <w:r>
+        <w:rPr>
+          <w:rFonts w:hint="eastAsia" w:ascii="Consolas" w:hAnsi="Consolas" w:eastAsia="宋体" w:cs="宋体"/>
+          <w:color w:val="383A42"/>
+          <w:kern w:val="0"/>
+          <w:szCs w:val="21"/>
+          <w:lang w:val="en-US" w:eastAsia="zh-CN"/>
+        </w:rPr>
+        <w:t xml:space="preserve">    </w:t>
+      </w:r>
+      <w:r>
+        <w:rPr>
+          <w:rFonts w:ascii="Consolas" w:hAnsi="Consolas" w:eastAsia="宋体" w:cs="宋体"/>
+          <w:color w:val="383A42"/>
+          <w:kern w:val="0"/>
+          <w:szCs w:val="21"/>
+        </w:rPr>
+        <w:t xml:space="preserve">  |    1 Bit      |  </w:t>
+      </w:r>
+    </w:p>
+    <w:p>
+      <w:pPr>
+        <w:widowControl/>
+        <w:ind w:left="360"/>
+        <w:jc w:val="left"/>
+        <w:rPr>
+          <w:rFonts w:ascii="Consolas" w:hAnsi="Consolas" w:eastAsia="宋体" w:cs="宋体"/>
+          <w:color w:val="383A42"/>
+          <w:kern w:val="0"/>
+          <w:szCs w:val="21"/>
+        </w:rPr>
+      </w:pPr>
+      <w:r>
+        <w:rPr>
+          <w:rFonts w:ascii="Consolas" w:hAnsi="Consolas" w:eastAsia="宋体" w:cs="宋体"/>
+          <w:color w:val="383A42"/>
+          <w:kern w:val="0"/>
+          <w:szCs w:val="21"/>
+        </w:rPr>
+        <w:t>+---------------</w:t>
       </w:r>
       <w:r>
         <w:rPr>
@@ -145,7 +283,25 @@
           <w:kern w:val="0"/>
           <w:szCs w:val="21"/>
         </w:rPr>
-        <w:t>----+</w:t>
+        <w:t>----+----------</w:t>
+      </w:r>
+      <w:r>
+        <w:rPr>
+          <w:rFonts w:hint="eastAsia" w:ascii="Consolas" w:hAnsi="Consolas" w:eastAsia="宋体" w:cs="宋体"/>
+          <w:color w:val="383A42"/>
+          <w:kern w:val="0"/>
+          <w:szCs w:val="21"/>
+        </w:rPr>
+        <w:t>--</w:t>
+      </w:r>
+      <w:r>
+        <w:rPr>
+          <w:rFonts w:ascii="Consolas" w:hAnsi="Consolas" w:eastAsia="宋体" w:cs="宋体"/>
+          <w:color w:val="383A42"/>
+          <w:kern w:val="0"/>
+          <w:szCs w:val="21"/>
+        </w:rPr>
+        <w:t>--+</w:t>
       </w:r>
     </w:p>
     <w:p>
@@ -167,141 +323,6 @@
           <w:kern w:val="0"/>
           <w:szCs w:val="21"/>
         </w:rPr>
-        <w:t xml:space="preserve">|       4 </w:t>
-      </w:r>
-      <w:r>
-        <w:rPr>
-          <w:rFonts w:hint="eastAsia" w:ascii="Consolas" w:hAnsi="Consolas" w:eastAsia="宋体" w:cs="宋体"/>
-          <w:color w:val="383A42"/>
-          <w:kern w:val="0"/>
-          <w:szCs w:val="21"/>
-          <w:lang w:eastAsia="zh-CN"/>
-        </w:rPr>
-        <w:t>byte</w:t>
-      </w:r>
-      <w:r>
-        <w:rPr>
-          <w:rFonts w:ascii="Consolas" w:hAnsi="Consolas" w:eastAsia="宋体" w:cs="宋体"/>
-          <w:color w:val="383A42"/>
-          <w:kern w:val="0"/>
-          <w:szCs w:val="21"/>
-        </w:rPr>
-        <w:t xml:space="preserve">s        |    7 </w:t>
-      </w:r>
-      <w:r>
-        <w:rPr>
-          <w:rFonts w:hint="eastAsia" w:ascii="Consolas" w:hAnsi="Consolas" w:eastAsia="宋体" w:cs="宋体"/>
-          <w:color w:val="383A42"/>
-          <w:kern w:val="0"/>
-          <w:szCs w:val="21"/>
-        </w:rPr>
-        <w:t>Bit</w:t>
-      </w:r>
-      <w:r>
-        <w:rPr>
-          <w:rFonts w:ascii="Consolas" w:hAnsi="Consolas" w:eastAsia="宋体" w:cs="宋体"/>
-          <w:color w:val="383A42"/>
-          <w:kern w:val="0"/>
-          <w:szCs w:val="21"/>
-        </w:rPr>
-        <w:t xml:space="preserve">    |    1 Bit      |  </w:t>
-      </w:r>
-    </w:p>
-    <w:p>
-      <w:pPr>
-        <w:widowControl/>
-        <w:ind w:left="360"/>
-        <w:jc w:val="left"/>
-        <w:rPr>
-          <w:rFonts w:ascii="Consolas" w:hAnsi="Consolas" w:eastAsia="宋体" w:cs="宋体"/>
-          <w:color w:val="383A42"/>
-          <w:kern w:val="0"/>
-          <w:szCs w:val="21"/>
-        </w:rPr>
-      </w:pPr>
-      <w:r>
-        <w:rPr>
-          <w:rFonts w:ascii="Consolas" w:hAnsi="Consolas" w:eastAsia="宋体" w:cs="宋体"/>
-          <w:color w:val="383A42"/>
-          <w:kern w:val="0"/>
-          <w:szCs w:val="21"/>
-        </w:rPr>
-        <w:t>+---------------</w:t>
-      </w:r>
-      <w:r>
-        <w:rPr>
-          <w:rFonts w:hint="eastAsia" w:ascii="Consolas" w:hAnsi="Consolas" w:eastAsia="宋体" w:cs="宋体"/>
-          <w:color w:val="383A42"/>
-          <w:kern w:val="0"/>
-          <w:szCs w:val="21"/>
-        </w:rPr>
-        <w:t>--</w:t>
-      </w:r>
-      <w:r>
-        <w:rPr>
-          <w:rFonts w:ascii="Consolas" w:hAnsi="Consolas" w:eastAsia="宋体" w:cs="宋体"/>
-          <w:color w:val="383A42"/>
-          <w:kern w:val="0"/>
-          <w:szCs w:val="21"/>
-        </w:rPr>
-        <w:t>----+--------</w:t>
-      </w:r>
-      <w:r>
-        <w:rPr>
-          <w:rFonts w:hint="eastAsia" w:ascii="Consolas" w:hAnsi="Consolas" w:eastAsia="宋体" w:cs="宋体"/>
-          <w:color w:val="383A42"/>
-          <w:kern w:val="0"/>
-          <w:szCs w:val="21"/>
-        </w:rPr>
-        <w:t>--</w:t>
-      </w:r>
-      <w:r>
-        <w:rPr>
-          <w:rFonts w:ascii="Consolas" w:hAnsi="Consolas" w:eastAsia="宋体" w:cs="宋体"/>
-          <w:color w:val="383A42"/>
-          <w:kern w:val="0"/>
-          <w:szCs w:val="21"/>
-        </w:rPr>
-        <w:t>--+----------</w:t>
-      </w:r>
-      <w:r>
-        <w:rPr>
-          <w:rFonts w:hint="eastAsia" w:ascii="Consolas" w:hAnsi="Consolas" w:eastAsia="宋体" w:cs="宋体"/>
-          <w:color w:val="383A42"/>
-          <w:kern w:val="0"/>
-          <w:szCs w:val="21"/>
-        </w:rPr>
-        <w:t>--</w:t>
-      </w:r>
-      <w:r>
-        <w:rPr>
-          <w:rFonts w:ascii="Consolas" w:hAnsi="Consolas" w:eastAsia="宋体" w:cs="宋体"/>
-          <w:color w:val="383A42"/>
-          <w:kern w:val="0"/>
-          <w:szCs w:val="21"/>
-        </w:rPr>
-        <w:t>--+</w:t>
-      </w:r>
-    </w:p>
-    <w:p>
-      <w:pPr>
-        <w:widowControl/>
-        <w:ind w:left="360"/>
-        <w:jc w:val="left"/>
-        <w:rPr>
-          <w:rFonts w:ascii="Consolas" w:hAnsi="Consolas" w:eastAsia="宋体" w:cs="宋体"/>
-          <w:color w:val="383A42"/>
-          <w:kern w:val="0"/>
-          <w:szCs w:val="21"/>
-        </w:rPr>
-      </w:pPr>
-      <w:r>
-        <w:rPr>
-          <w:rFonts w:ascii="Consolas" w:hAnsi="Consolas" w:eastAsia="宋体" w:cs="宋体"/>
-          <w:color w:val="383A42"/>
-          <w:kern w:val="0"/>
-          <w:szCs w:val="21"/>
-        </w:rPr>
         <w:t xml:space="preserve">|&lt;= length of </w:t>
       </w:r>
       <w:r>
@@ -320,25 +341,7 @@
           <w:kern w:val="0"/>
           <w:szCs w:val="21"/>
         </w:rPr>
-        <w:t xml:space="preserve"> =&gt;|&lt;= </w:t>
-      </w:r>
-      <w:r>
-        <w:rPr>
-          <w:rFonts w:hint="eastAsia" w:ascii="Consolas" w:hAnsi="Consolas" w:eastAsia="宋体" w:cs="宋体"/>
-          <w:color w:val="383A42"/>
-          <w:kern w:val="0"/>
-          <w:szCs w:val="21"/>
-        </w:rPr>
-        <w:t>msg</w:t>
-      </w:r>
-      <w:r>
-        <w:rPr>
-          <w:rFonts w:ascii="Consolas" w:hAnsi="Consolas" w:eastAsia="宋体" w:cs="宋体"/>
-          <w:color w:val="383A42"/>
-          <w:kern w:val="0"/>
-          <w:szCs w:val="21"/>
-        </w:rPr>
-        <w:t>Num =&gt;|&lt;= compress =&gt;|</w:t>
+        <w:t xml:space="preserve"> =&gt;|&lt;= compress =&gt;|</w:t>
       </w:r>
     </w:p>
     <w:p>
@@ -984,7 +987,6 @@
         </w:rPr>
         <w:t xml:space="preserve">|&lt;= </w:t>
       </w:r>
-      <w:bookmarkStart w:id="0" w:name="_GoBack"/>
       <w:r>
         <w:rPr>
           <w:rFonts w:hint="eastAsia" w:ascii="Consolas" w:hAnsi="Consolas" w:eastAsia="宋体" w:cs="宋体"/>
@@ -995,7 +997,6 @@
         </w:rPr>
         <w:t>userId</w:t>
       </w:r>
-      <w:bookmarkEnd w:id="0"/>
       <w:r>
         <w:rPr>
           <w:rFonts w:ascii="Consolas" w:hAnsi="Consolas" w:eastAsia="宋体" w:cs="宋体"/>
@@ -1065,18 +1066,12 @@
           <w:color w:val="333333"/>
           <w:szCs w:val="21"/>
           <w:shd w:val="clear" w:color="auto" w:fill="FFFFFF"/>
-        </w:rPr>
-        <w:t>支持最多</w:t>
-      </w:r>
-      <w:r>
-        <w:rPr>
-          <w:rFonts w:ascii="宋体" w:hAnsi="宋体" w:eastAsia="宋体" w:cs="Arial"/>
-          <w:color w:val="333333"/>
-          <w:szCs w:val="21"/>
-          <w:shd w:val="clear" w:color="auto" w:fill="FFFFFF"/>
-        </w:rPr>
-        <w:t>127</w:t>
-      </w:r>
+          <w:lang w:val="en-US" w:eastAsia="zh-CN"/>
+        </w:rPr>
+        <w:t>头部由消息长度和压缩标志，最大允许2的31次方-1长度(31bit)未压缩消息发送</w:t>
+      </w:r>
+      <w:bookmarkStart w:id="0" w:name="_GoBack"/>
+      <w:bookmarkEnd w:id="0"/>
       <w:r>
         <w:rPr>
           <w:rFonts w:hint="eastAsia" w:ascii="宋体" w:hAnsi="宋体" w:eastAsia="宋体" w:cs="Arial"/>
@@ -1084,89 +1079,7 @@
           <w:szCs w:val="21"/>
           <w:shd w:val="clear" w:color="auto" w:fill="FFFFFF"/>
         </w:rPr>
-        <w:t>条msg合并成一个二进制消息输出，设m等于n个msg的总长，当m大于压缩阈值，会对所有内容进行压缩，允许最大发送长度m为uint</w:t>
-      </w:r>
-      <w:r>
-        <w:rPr>
-          <w:rFonts w:ascii="宋体" w:hAnsi="宋体" w:eastAsia="宋体" w:cs="Arial"/>
-          <w:color w:val="333333"/>
-          <w:szCs w:val="21"/>
-          <w:shd w:val="clear" w:color="auto" w:fill="FFFFFF"/>
-        </w:rPr>
-        <w:t>32</w:t>
-      </w:r>
-      <w:r>
-        <w:rPr>
-          <w:rFonts w:hint="eastAsia" w:ascii="宋体" w:hAnsi="宋体" w:eastAsia="宋体" w:cs="Arial"/>
-          <w:color w:val="333333"/>
-          <w:szCs w:val="21"/>
-          <w:shd w:val="clear" w:color="auto" w:fill="FFFFFF"/>
-        </w:rPr>
-        <w:t>最大值（压缩后），编码格式为</w:t>
-      </w:r>
-      <w:r>
-        <w:rPr>
-          <w:rFonts w:ascii="宋体" w:hAnsi="宋体" w:eastAsia="宋体" w:cs="Arial"/>
-          <w:color w:val="333333"/>
-          <w:szCs w:val="21"/>
-          <w:shd w:val="clear" w:color="auto" w:fill="FFFFFF"/>
-        </w:rPr>
-        <w:t>4</w:t>
-      </w:r>
-      <w:r>
-        <w:rPr>
-          <w:rFonts w:hint="eastAsia" w:ascii="宋体" w:hAnsi="宋体" w:eastAsia="宋体" w:cs="Arial"/>
-          <w:color w:val="333333"/>
-          <w:szCs w:val="21"/>
-          <w:shd w:val="clear" w:color="auto" w:fill="FFFFFF"/>
-          <w:lang w:eastAsia="zh-CN"/>
-        </w:rPr>
-        <w:t>byte</w:t>
-      </w:r>
-      <w:r>
-        <w:rPr>
-          <w:rFonts w:hint="eastAsia" w:ascii="宋体" w:hAnsi="宋体" w:eastAsia="宋体" w:cs="Arial"/>
-          <w:color w:val="333333"/>
-          <w:szCs w:val="21"/>
-          <w:shd w:val="clear" w:color="auto" w:fill="FFFFFF"/>
-        </w:rPr>
-        <w:t>长度值+</w:t>
-      </w:r>
-      <w:r>
-        <w:rPr>
-          <w:rFonts w:ascii="宋体" w:hAnsi="宋体" w:eastAsia="宋体" w:cs="Arial"/>
-          <w:color w:val="333333"/>
-          <w:szCs w:val="21"/>
-          <w:shd w:val="clear" w:color="auto" w:fill="FFFFFF"/>
-        </w:rPr>
-        <w:t>7bit</w:t>
-      </w:r>
-      <w:r>
-        <w:rPr>
-          <w:rFonts w:hint="eastAsia" w:ascii="宋体" w:hAnsi="宋体" w:eastAsia="宋体" w:cs="Arial"/>
-          <w:color w:val="333333"/>
-          <w:szCs w:val="21"/>
-          <w:shd w:val="clear" w:color="auto" w:fill="FFFFFF"/>
-        </w:rPr>
-        <w:t>消息数量n+</w:t>
-      </w:r>
-      <w:r>
-        <w:rPr>
-          <w:rFonts w:ascii="宋体" w:hAnsi="宋体" w:eastAsia="宋体" w:cs="Arial"/>
-          <w:color w:val="333333"/>
-          <w:szCs w:val="21"/>
-          <w:shd w:val="clear" w:color="auto" w:fill="FFFFFF"/>
-        </w:rPr>
-        <w:t>1</w:t>
-      </w:r>
-      <w:r>
-        <w:rPr>
-          <w:rFonts w:hint="eastAsia" w:ascii="宋体" w:hAnsi="宋体" w:eastAsia="宋体" w:cs="Arial"/>
-          <w:color w:val="333333"/>
-          <w:szCs w:val="21"/>
-          <w:shd w:val="clear" w:color="auto" w:fill="FFFFFF"/>
-        </w:rPr>
-        <w:t>bit压缩标记。</w:t>
+        <w:t>。</w:t>
       </w:r>
     </w:p>
     <w:p>

--- a/protocol/开发说明.docx
+++ b/protocol/开发说明.docx
@@ -109,7 +109,145 @@
           <w:kern w:val="0"/>
           <w:szCs w:val="21"/>
         </w:rPr>
-        <w:t>----+--------</w:t>
+        <w:t>----+</w:t>
+      </w:r>
+    </w:p>
+    <w:p>
+      <w:pPr>
+        <w:widowControl/>
+        <w:ind w:left="360"/>
+        <w:jc w:val="left"/>
+        <w:rPr>
+          <w:rFonts w:ascii="Consolas" w:hAnsi="Consolas" w:eastAsia="宋体" w:cs="宋体"/>
+          <w:color w:val="383A42"/>
+          <w:kern w:val="0"/>
+          <w:szCs w:val="21"/>
+        </w:rPr>
+      </w:pPr>
+      <w:r>
+        <w:rPr>
+          <w:rFonts w:ascii="Consolas" w:hAnsi="Consolas" w:eastAsia="宋体" w:cs="宋体"/>
+          <w:color w:val="383A42"/>
+          <w:kern w:val="0"/>
+          <w:szCs w:val="21"/>
+        </w:rPr>
+        <w:t xml:space="preserve">|    </w:t>
+      </w:r>
+      <w:r>
+        <w:rPr>
+          <w:rFonts w:hint="eastAsia" w:ascii="Consolas" w:hAnsi="Consolas" w:eastAsia="宋体" w:cs="宋体"/>
+          <w:color w:val="383A42"/>
+          <w:kern w:val="0"/>
+          <w:szCs w:val="21"/>
+          <w:lang w:val="en-US" w:eastAsia="zh-CN"/>
+        </w:rPr>
+        <w:t xml:space="preserve"> </w:t>
+      </w:r>
+      <w:r>
+        <w:rPr>
+          <w:rFonts w:ascii="Consolas" w:hAnsi="Consolas" w:eastAsia="宋体" w:cs="宋体"/>
+          <w:color w:val="383A42"/>
+          <w:kern w:val="0"/>
+          <w:szCs w:val="21"/>
+        </w:rPr>
+        <w:t xml:space="preserve"> </w:t>
+      </w:r>
+      <w:r>
+        <w:rPr>
+          <w:rFonts w:hint="eastAsia" w:ascii="Consolas" w:hAnsi="Consolas" w:eastAsia="宋体" w:cs="宋体"/>
+          <w:color w:val="383A42"/>
+          <w:kern w:val="0"/>
+          <w:szCs w:val="21"/>
+          <w:lang w:val="en-US" w:eastAsia="zh-CN"/>
+        </w:rPr>
+        <w:t xml:space="preserve">  </w:t>
+      </w:r>
+      <w:r>
+        <w:rPr>
+          <w:rFonts w:ascii="Consolas" w:hAnsi="Consolas" w:eastAsia="宋体" w:cs="宋体"/>
+          <w:color w:val="383A42"/>
+          <w:kern w:val="0"/>
+          <w:szCs w:val="21"/>
+        </w:rPr>
+        <w:t xml:space="preserve"> </w:t>
+      </w:r>
+      <w:r>
+        <w:rPr>
+          <w:rFonts w:hint="eastAsia" w:ascii="Consolas" w:hAnsi="Consolas" w:eastAsia="宋体" w:cs="宋体"/>
+          <w:color w:val="383A42"/>
+          <w:kern w:val="0"/>
+          <w:szCs w:val="21"/>
+          <w:lang w:val="en-US" w:eastAsia="zh-CN"/>
+        </w:rPr>
+        <w:t>32</w:t>
+      </w:r>
+      <w:r>
+        <w:rPr>
+          <w:rFonts w:ascii="Consolas" w:hAnsi="Consolas" w:eastAsia="宋体" w:cs="宋体"/>
+          <w:color w:val="383A42"/>
+          <w:kern w:val="0"/>
+          <w:szCs w:val="21"/>
+        </w:rPr>
+        <w:t xml:space="preserve"> </w:t>
+      </w:r>
+      <w:r>
+        <w:rPr>
+          <w:rFonts w:hint="eastAsia" w:ascii="Consolas" w:hAnsi="Consolas" w:eastAsia="宋体" w:cs="宋体"/>
+          <w:color w:val="383A42"/>
+          <w:kern w:val="0"/>
+          <w:szCs w:val="21"/>
+        </w:rPr>
+        <w:t>Bit</w:t>
+      </w:r>
+      <w:r>
+        <w:rPr>
+          <w:rFonts w:ascii="Consolas" w:hAnsi="Consolas" w:eastAsia="宋体" w:cs="宋体"/>
+          <w:color w:val="383A42"/>
+          <w:kern w:val="0"/>
+          <w:szCs w:val="21"/>
+        </w:rPr>
+        <w:t xml:space="preserve">  </w:t>
+      </w:r>
+      <w:r>
+        <w:rPr>
+          <w:rFonts w:hint="eastAsia" w:ascii="Consolas" w:hAnsi="Consolas" w:eastAsia="宋体" w:cs="宋体"/>
+          <w:color w:val="383A42"/>
+          <w:kern w:val="0"/>
+          <w:szCs w:val="21"/>
+          <w:lang w:val="en-US" w:eastAsia="zh-CN"/>
+        </w:rPr>
+        <w:t xml:space="preserve">    </w:t>
+      </w:r>
+      <w:r>
+        <w:rPr>
+          <w:rFonts w:ascii="Consolas" w:hAnsi="Consolas" w:eastAsia="宋体" w:cs="宋体"/>
+          <w:color w:val="383A42"/>
+          <w:kern w:val="0"/>
+          <w:szCs w:val="21"/>
+        </w:rPr>
+        <w:t xml:space="preserve">  |  </w:t>
+      </w:r>
+    </w:p>
+    <w:p>
+      <w:pPr>
+        <w:widowControl/>
+        <w:ind w:left="360"/>
+        <w:jc w:val="left"/>
+        <w:rPr>
+          <w:rFonts w:ascii="Consolas" w:hAnsi="Consolas" w:eastAsia="宋体" w:cs="宋体"/>
+          <w:color w:val="383A42"/>
+          <w:kern w:val="0"/>
+          <w:szCs w:val="21"/>
+        </w:rPr>
+      </w:pPr>
+      <w:r>
+        <w:rPr>
+          <w:rFonts w:ascii="Consolas" w:hAnsi="Consolas" w:eastAsia="宋体" w:cs="宋体"/>
+          <w:color w:val="383A42"/>
+          <w:kern w:val="0"/>
+          <w:szCs w:val="21"/>
+        </w:rPr>
+        <w:t>+---------------</w:t>
       </w:r>
       <w:r>
         <w:rPr>
@@ -149,180 +287,6 @@
           <w:kern w:val="0"/>
           <w:szCs w:val="21"/>
         </w:rPr>
-        <w:t xml:space="preserve">|    </w:t>
-      </w:r>
-      <w:r>
-        <w:rPr>
-          <w:rFonts w:hint="eastAsia" w:ascii="Consolas" w:hAnsi="Consolas" w:eastAsia="宋体" w:cs="宋体"/>
-          <w:color w:val="383A42"/>
-          <w:kern w:val="0"/>
-          <w:szCs w:val="21"/>
-          <w:lang w:val="en-US" w:eastAsia="zh-CN"/>
-        </w:rPr>
-        <w:t xml:space="preserve"> </w:t>
-      </w:r>
-      <w:r>
-        <w:rPr>
-          <w:rFonts w:ascii="Consolas" w:hAnsi="Consolas" w:eastAsia="宋体" w:cs="宋体"/>
-          <w:color w:val="383A42"/>
-          <w:kern w:val="0"/>
-          <w:szCs w:val="21"/>
-        </w:rPr>
-        <w:t xml:space="preserve"> </w:t>
-      </w:r>
-      <w:r>
-        <w:rPr>
-          <w:rFonts w:hint="eastAsia" w:ascii="Consolas" w:hAnsi="Consolas" w:eastAsia="宋体" w:cs="宋体"/>
-          <w:color w:val="383A42"/>
-          <w:kern w:val="0"/>
-          <w:szCs w:val="21"/>
-          <w:lang w:val="en-US" w:eastAsia="zh-CN"/>
-        </w:rPr>
-        <w:t xml:space="preserve">  </w:t>
-      </w:r>
-      <w:r>
-        <w:rPr>
-          <w:rFonts w:ascii="Consolas" w:hAnsi="Consolas" w:eastAsia="宋体" w:cs="宋体"/>
-          <w:color w:val="383A42"/>
-          <w:kern w:val="0"/>
-          <w:szCs w:val="21"/>
-        </w:rPr>
-        <w:t xml:space="preserve"> </w:t>
-      </w:r>
-      <w:r>
-        <w:rPr>
-          <w:rFonts w:hint="eastAsia" w:ascii="Consolas" w:hAnsi="Consolas" w:eastAsia="宋体" w:cs="宋体"/>
-          <w:color w:val="383A42"/>
-          <w:kern w:val="0"/>
-          <w:szCs w:val="21"/>
-          <w:lang w:val="en-US" w:eastAsia="zh-CN"/>
-        </w:rPr>
-        <w:t>31</w:t>
-      </w:r>
-      <w:r>
-        <w:rPr>
-          <w:rFonts w:ascii="Consolas" w:hAnsi="Consolas" w:eastAsia="宋体" w:cs="宋体"/>
-          <w:color w:val="383A42"/>
-          <w:kern w:val="0"/>
-          <w:szCs w:val="21"/>
-        </w:rPr>
-        <w:t xml:space="preserve"> </w:t>
-      </w:r>
-      <w:r>
-        <w:rPr>
-          <w:rFonts w:hint="eastAsia" w:ascii="Consolas" w:hAnsi="Consolas" w:eastAsia="宋体" w:cs="宋体"/>
-          <w:color w:val="383A42"/>
-          <w:kern w:val="0"/>
-          <w:szCs w:val="21"/>
-        </w:rPr>
-        <w:t>Bit</w:t>
-      </w:r>
-      <w:r>
-        <w:rPr>
-          <w:rFonts w:ascii="Consolas" w:hAnsi="Consolas" w:eastAsia="宋体" w:cs="宋体"/>
-          <w:color w:val="383A42"/>
-          <w:kern w:val="0"/>
-          <w:szCs w:val="21"/>
-        </w:rPr>
-        <w:t xml:space="preserve">  </w:t>
-      </w:r>
-      <w:r>
-        <w:rPr>
-          <w:rFonts w:hint="eastAsia" w:ascii="Consolas" w:hAnsi="Consolas" w:eastAsia="宋体" w:cs="宋体"/>
-          <w:color w:val="383A42"/>
-          <w:kern w:val="0"/>
-          <w:szCs w:val="21"/>
-          <w:lang w:val="en-US" w:eastAsia="zh-CN"/>
-        </w:rPr>
-        <w:t xml:space="preserve">    </w:t>
-      </w:r>
-      <w:r>
-        <w:rPr>
-          <w:rFonts w:ascii="Consolas" w:hAnsi="Consolas" w:eastAsia="宋体" w:cs="宋体"/>
-          <w:color w:val="383A42"/>
-          <w:kern w:val="0"/>
-          <w:szCs w:val="21"/>
-        </w:rPr>
-        <w:t xml:space="preserve">  |    1 Bit      |  </w:t>
-      </w:r>
-    </w:p>
-    <w:p>
-      <w:pPr>
-        <w:widowControl/>
-        <w:ind w:left="360"/>
-        <w:jc w:val="left"/>
-        <w:rPr>
-          <w:rFonts w:ascii="Consolas" w:hAnsi="Consolas" w:eastAsia="宋体" w:cs="宋体"/>
-          <w:color w:val="383A42"/>
-          <w:kern w:val="0"/>
-          <w:szCs w:val="21"/>
-        </w:rPr>
-      </w:pPr>
-      <w:r>
-        <w:rPr>
-          <w:rFonts w:ascii="Consolas" w:hAnsi="Consolas" w:eastAsia="宋体" w:cs="宋体"/>
-          <w:color w:val="383A42"/>
-          <w:kern w:val="0"/>
-          <w:szCs w:val="21"/>
-        </w:rPr>
-        <w:t>+---------------</w:t>
-      </w:r>
-      <w:r>
-        <w:rPr>
-          <w:rFonts w:hint="eastAsia" w:ascii="Consolas" w:hAnsi="Consolas" w:eastAsia="宋体" w:cs="宋体"/>
-          <w:color w:val="383A42"/>
-          <w:kern w:val="0"/>
-          <w:szCs w:val="21"/>
-        </w:rPr>
-        <w:t>--</w:t>
-      </w:r>
-      <w:r>
-        <w:rPr>
-          <w:rFonts w:ascii="Consolas" w:hAnsi="Consolas" w:eastAsia="宋体" w:cs="宋体"/>
-          <w:color w:val="383A42"/>
-          <w:kern w:val="0"/>
-          <w:szCs w:val="21"/>
-        </w:rPr>
-        <w:t>----+----------</w:t>
-      </w:r>
-      <w:r>
-        <w:rPr>
-          <w:rFonts w:hint="eastAsia" w:ascii="Consolas" w:hAnsi="Consolas" w:eastAsia="宋体" w:cs="宋体"/>
-          <w:color w:val="383A42"/>
-          <w:kern w:val="0"/>
-          <w:szCs w:val="21"/>
-        </w:rPr>
-        <w:t>--</w:t>
-      </w:r>
-      <w:r>
-        <w:rPr>
-          <w:rFonts w:ascii="Consolas" w:hAnsi="Consolas" w:eastAsia="宋体" w:cs="宋体"/>
-          <w:color w:val="383A42"/>
-          <w:kern w:val="0"/>
-          <w:szCs w:val="21"/>
-        </w:rPr>
-        <w:t>--+</w:t>
-      </w:r>
-    </w:p>
-    <w:p>
-      <w:pPr>
-        <w:widowControl/>
-        <w:ind w:left="360"/>
-        <w:jc w:val="left"/>
-        <w:rPr>
-          <w:rFonts w:ascii="Consolas" w:hAnsi="Consolas" w:eastAsia="宋体" w:cs="宋体"/>
-          <w:color w:val="383A42"/>
-          <w:kern w:val="0"/>
-          <w:szCs w:val="21"/>
-        </w:rPr>
-      </w:pPr>
-      <w:r>
-        <w:rPr>
-          <w:rFonts w:ascii="Consolas" w:hAnsi="Consolas" w:eastAsia="宋体" w:cs="宋体"/>
-          <w:color w:val="383A42"/>
-          <w:kern w:val="0"/>
-          <w:szCs w:val="21"/>
-        </w:rPr>
         <w:t xml:space="preserve">|&lt;= length of </w:t>
       </w:r>
       <w:r>
@@ -341,7 +305,7 @@
           <w:kern w:val="0"/>
           <w:szCs w:val="21"/>
         </w:rPr>
-        <w:t xml:space="preserve"> =&gt;|&lt;= compress =&gt;|</w:t>
+        <w:t xml:space="preserve"> =&gt;|</w:t>
       </w:r>
     </w:p>
     <w:p>
@@ -1068,7 +1032,7 @@
           <w:shd w:val="clear" w:color="auto" w:fill="FFFFFF"/>
           <w:lang w:val="en-US" w:eastAsia="zh-CN"/>
         </w:rPr>
-        <w:t>头部由消息长度和压缩标志，最大允许2的31次方-1长度(31bit)未压缩消息发送</w:t>
+        <w:t>头部由消息长度，最大允许2的31次方-1长度(31bit)未压缩消息发送</w:t>
       </w:r>
       <w:bookmarkStart w:id="0" w:name="_GoBack"/>
       <w:bookmarkEnd w:id="0"/>
